--- a/_leeme.docx
+++ b/_leeme.docx
@@ -4,37 +4,981 @@
   <w:body>
     <w:p>
       <w:pPr>
+        <w:rPr>
+          <w:b/>
+          <w:bCs/>
+        </w:rPr>
+      </w:pPr>
+      <w:r>
+        <w:rPr>
+          <w:b/>
+          <w:bCs/>
+          <w:color w:val="0070C0"/>
+        </w:rPr>
+        <w:t>PROGRAMA PARA EL CÁLCULO DE UN BALANCE BÁSICO DE AGUA EN EL SUELO</w:t>
+      </w:r>
+    </w:p>
+    <w:p>
+      <w:r>
+        <w:t>Realizado por: Luis Solís</w:t>
+      </w:r>
+    </w:p>
+    <w:p/>
+    <w:p/>
+    <w:p>
+      <w:r>
+        <w:t>ÍNDICE</w:t>
+      </w:r>
+    </w:p>
+    <w:p>
+      <w:pPr>
+        <w:pStyle w:val="TDC1"/>
+        <w:tabs>
+          <w:tab w:val="left" w:pos="440"/>
+          <w:tab w:val="right" w:leader="dot" w:pos="8494"/>
+        </w:tabs>
+        <w:rPr>
+          <w:noProof/>
+        </w:rPr>
+      </w:pPr>
+      <w:r>
+        <w:fldChar w:fldCharType="begin"/>
+      </w:r>
+      <w:r>
+        <w:instrText xml:space="preserve"> TOC \o "1-3" \h \z \u </w:instrText>
+      </w:r>
+      <w:r>
+        <w:fldChar w:fldCharType="separate"/>
+      </w:r>
+      <w:hyperlink w:anchor="_Toc46224203" w:history="1">
+        <w:r>
+          <w:rPr>
+            <w:rStyle w:val="Hipervnculo"/>
+            <w:noProof/>
+          </w:rPr>
+          <w:t>1</w:t>
+        </w:r>
+        <w:r>
+          <w:rPr>
+            <w:noProof/>
+          </w:rPr>
+          <w:tab/>
+        </w:r>
+        <w:r>
+          <w:rPr>
+            <w:rStyle w:val="Hipervnculo"/>
+            <w:noProof/>
+          </w:rPr>
+          <w:t>INTRODUCCIÓN</w:t>
+        </w:r>
+        <w:r>
+          <w:rPr>
+            <w:noProof/>
+            <w:webHidden/>
+          </w:rPr>
+          <w:tab/>
+        </w:r>
+        <w:r>
+          <w:rPr>
+            <w:noProof/>
+            <w:webHidden/>
+          </w:rPr>
+          <w:fldChar w:fldCharType="begin"/>
+        </w:r>
+        <w:r>
+          <w:rPr>
+            <w:noProof/>
+            <w:webHidden/>
+          </w:rPr>
+          <w:instrText xml:space="preserve"> PAGEREF _Toc46224203 \h </w:instrText>
+        </w:r>
+        <w:r>
+          <w:rPr>
+            <w:noProof/>
+            <w:webHidden/>
+          </w:rPr>
+        </w:r>
+        <w:r>
+          <w:rPr>
+            <w:noProof/>
+            <w:webHidden/>
+          </w:rPr>
+          <w:fldChar w:fldCharType="separate"/>
+        </w:r>
+        <w:r>
+          <w:rPr>
+            <w:noProof/>
+            <w:webHidden/>
+          </w:rPr>
+          <w:t>2</w:t>
+        </w:r>
+        <w:r>
+          <w:rPr>
+            <w:noProof/>
+            <w:webHidden/>
+          </w:rPr>
+          <w:fldChar w:fldCharType="end"/>
+        </w:r>
+      </w:hyperlink>
+    </w:p>
+    <w:p>
+      <w:pPr>
+        <w:pStyle w:val="TDC1"/>
+        <w:tabs>
+          <w:tab w:val="left" w:pos="440"/>
+          <w:tab w:val="right" w:leader="dot" w:pos="8494"/>
+        </w:tabs>
+        <w:rPr>
+          <w:noProof/>
+        </w:rPr>
+      </w:pPr>
+      <w:hyperlink w:anchor="_Toc46224204" w:history="1">
+        <w:r>
+          <w:rPr>
+            <w:rStyle w:val="Hipervnculo"/>
+            <w:noProof/>
+          </w:rPr>
+          <w:t>2</w:t>
+        </w:r>
+        <w:r>
+          <w:rPr>
+            <w:noProof/>
+          </w:rPr>
+          <w:tab/>
+        </w:r>
+        <w:r>
+          <w:rPr>
+            <w:rStyle w:val="Hipervnculo"/>
+            <w:noProof/>
+          </w:rPr>
+          <w:t>ORGANIZACIÓN</w:t>
+        </w:r>
+        <w:r>
+          <w:rPr>
+            <w:noProof/>
+            <w:webHidden/>
+          </w:rPr>
+          <w:tab/>
+        </w:r>
+        <w:r>
+          <w:rPr>
+            <w:noProof/>
+            <w:webHidden/>
+          </w:rPr>
+          <w:fldChar w:fldCharType="begin"/>
+        </w:r>
+        <w:r>
+          <w:rPr>
+            <w:noProof/>
+            <w:webHidden/>
+          </w:rPr>
+          <w:instrText xml:space="preserve"> PAGEREF _Toc46224204 \h </w:instrText>
+        </w:r>
+        <w:r>
+          <w:rPr>
+            <w:noProof/>
+            <w:webHidden/>
+          </w:rPr>
+        </w:r>
+        <w:r>
+          <w:rPr>
+            <w:noProof/>
+            <w:webHidden/>
+          </w:rPr>
+          <w:fldChar w:fldCharType="separate"/>
+        </w:r>
+        <w:r>
+          <w:rPr>
+            <w:noProof/>
+            <w:webHidden/>
+          </w:rPr>
+          <w:t>2</w:t>
+        </w:r>
+        <w:r>
+          <w:rPr>
+            <w:noProof/>
+            <w:webHidden/>
+          </w:rPr>
+          <w:fldChar w:fldCharType="end"/>
+        </w:r>
+      </w:hyperlink>
+    </w:p>
+    <w:p>
+      <w:pPr>
+        <w:pStyle w:val="TDC1"/>
+        <w:tabs>
+          <w:tab w:val="left" w:pos="440"/>
+          <w:tab w:val="right" w:leader="dot" w:pos="8494"/>
+        </w:tabs>
+        <w:rPr>
+          <w:noProof/>
+        </w:rPr>
+      </w:pPr>
+      <w:hyperlink w:anchor="_Toc46224205" w:history="1">
+        <w:r>
+          <w:rPr>
+            <w:rStyle w:val="Hipervnculo"/>
+            <w:noProof/>
+          </w:rPr>
+          <w:t>3</w:t>
+        </w:r>
+        <w:r>
+          <w:rPr>
+            <w:noProof/>
+          </w:rPr>
+          <w:tab/>
+        </w:r>
+        <w:r>
+          <w:rPr>
+            <w:rStyle w:val="Hipervnculo"/>
+            <w:noProof/>
+          </w:rPr>
+          <w:t>ALGORITMO DE CÁLCULO DEL BALANCE DE AGUA EN EL SUELO</w:t>
+        </w:r>
+        <w:r>
+          <w:rPr>
+            <w:noProof/>
+            <w:webHidden/>
+          </w:rPr>
+          <w:tab/>
+        </w:r>
+        <w:r>
+          <w:rPr>
+            <w:noProof/>
+            <w:webHidden/>
+          </w:rPr>
+          <w:fldChar w:fldCharType="begin"/>
+        </w:r>
+        <w:r>
+          <w:rPr>
+            <w:noProof/>
+            <w:webHidden/>
+          </w:rPr>
+          <w:instrText xml:space="preserve"> PAGEREF _Toc46224205 \h </w:instrText>
+        </w:r>
+        <w:r>
+          <w:rPr>
+            <w:noProof/>
+            <w:webHidden/>
+          </w:rPr>
+        </w:r>
+        <w:r>
+          <w:rPr>
+            <w:noProof/>
+            <w:webHidden/>
+          </w:rPr>
+          <w:fldChar w:fldCharType="separate"/>
+        </w:r>
+        <w:r>
+          <w:rPr>
+            <w:noProof/>
+            <w:webHidden/>
+          </w:rPr>
+          <w:t>3</w:t>
+        </w:r>
+        <w:r>
+          <w:rPr>
+            <w:noProof/>
+            <w:webHidden/>
+          </w:rPr>
+          <w:fldChar w:fldCharType="end"/>
+        </w:r>
+      </w:hyperlink>
+    </w:p>
+    <w:p>
+      <w:pPr>
+        <w:pStyle w:val="TDC1"/>
+        <w:tabs>
+          <w:tab w:val="left" w:pos="440"/>
+          <w:tab w:val="right" w:leader="dot" w:pos="8494"/>
+        </w:tabs>
+        <w:rPr>
+          <w:noProof/>
+        </w:rPr>
+      </w:pPr>
+      <w:hyperlink w:anchor="_Toc46224206" w:history="1">
+        <w:r>
+          <w:rPr>
+            <w:rStyle w:val="Hipervnculo"/>
+            <w:noProof/>
+          </w:rPr>
+          <w:t>4</w:t>
+        </w:r>
+        <w:r>
+          <w:rPr>
+            <w:noProof/>
+          </w:rPr>
+          <w:tab/>
+        </w:r>
+        <w:r>
+          <w:rPr>
+            <w:rStyle w:val="Hipervnculo"/>
+            <w:noProof/>
+          </w:rPr>
+          <w:t>xbhimes</w:t>
+        </w:r>
+        <w:r>
+          <w:rPr>
+            <w:noProof/>
+            <w:webHidden/>
+          </w:rPr>
+          <w:tab/>
+        </w:r>
+        <w:r>
+          <w:rPr>
+            <w:noProof/>
+            <w:webHidden/>
+          </w:rPr>
+          <w:fldChar w:fldCharType="begin"/>
+        </w:r>
+        <w:r>
+          <w:rPr>
+            <w:noProof/>
+            <w:webHidden/>
+          </w:rPr>
+          <w:instrText xml:space="preserve"> PAGEREF _Toc46224206 \h </w:instrText>
+        </w:r>
+        <w:r>
+          <w:rPr>
+            <w:noProof/>
+            <w:webHidden/>
+          </w:rPr>
+        </w:r>
+        <w:r>
+          <w:rPr>
+            <w:noProof/>
+            <w:webHidden/>
+          </w:rPr>
+          <w:fldChar w:fldCharType="separate"/>
+        </w:r>
+        <w:r>
+          <w:rPr>
+            <w:noProof/>
+            <w:webHidden/>
+          </w:rPr>
+          <w:t>3</w:t>
+        </w:r>
+        <w:r>
+          <w:rPr>
+            <w:noProof/>
+            <w:webHidden/>
+          </w:rPr>
+          <w:fldChar w:fldCharType="end"/>
+        </w:r>
+      </w:hyperlink>
+    </w:p>
+    <w:p>
+      <w:pPr>
+        <w:pStyle w:val="TDC2"/>
+        <w:tabs>
+          <w:tab w:val="left" w:pos="880"/>
+          <w:tab w:val="right" w:leader="dot" w:pos="8494"/>
+        </w:tabs>
+        <w:rPr>
+          <w:noProof/>
+        </w:rPr>
+      </w:pPr>
+      <w:hyperlink w:anchor="_Toc46224207" w:history="1">
+        <w:r>
+          <w:rPr>
+            <w:rStyle w:val="Hipervnculo"/>
+            <w:noProof/>
+          </w:rPr>
+          <w:t>4.1</w:t>
+        </w:r>
+        <w:r>
+          <w:rPr>
+            <w:noProof/>
+          </w:rPr>
+          <w:tab/>
+        </w:r>
+        <w:r>
+          <w:rPr>
+            <w:rStyle w:val="Hipervnculo"/>
+            <w:noProof/>
+          </w:rPr>
+          <w:t>DATOS REQUERIDOS</w:t>
+        </w:r>
+        <w:r>
+          <w:rPr>
+            <w:noProof/>
+            <w:webHidden/>
+          </w:rPr>
+          <w:tab/>
+        </w:r>
+        <w:r>
+          <w:rPr>
+            <w:noProof/>
+            <w:webHidden/>
+          </w:rPr>
+          <w:fldChar w:fldCharType="begin"/>
+        </w:r>
+        <w:r>
+          <w:rPr>
+            <w:noProof/>
+            <w:webHidden/>
+          </w:rPr>
+          <w:instrText xml:space="preserve"> PAGEREF _Toc46224207 \h </w:instrText>
+        </w:r>
+        <w:r>
+          <w:rPr>
+            <w:noProof/>
+            <w:webHidden/>
+          </w:rPr>
+        </w:r>
+        <w:r>
+          <w:rPr>
+            <w:noProof/>
+            <w:webHidden/>
+          </w:rPr>
+          <w:fldChar w:fldCharType="separate"/>
+        </w:r>
+        <w:r>
+          <w:rPr>
+            <w:noProof/>
+            <w:webHidden/>
+          </w:rPr>
+          <w:t>3</w:t>
+        </w:r>
+        <w:r>
+          <w:rPr>
+            <w:noProof/>
+            <w:webHidden/>
+          </w:rPr>
+          <w:fldChar w:fldCharType="end"/>
+        </w:r>
+      </w:hyperlink>
+    </w:p>
+    <w:p>
+      <w:pPr>
+        <w:pStyle w:val="TDC3"/>
+        <w:tabs>
+          <w:tab w:val="left" w:pos="1320"/>
+          <w:tab w:val="right" w:leader="dot" w:pos="8494"/>
+        </w:tabs>
+        <w:rPr>
+          <w:noProof/>
+        </w:rPr>
+      </w:pPr>
+      <w:hyperlink w:anchor="_Toc46224208" w:history="1">
+        <w:r>
+          <w:rPr>
+            <w:rStyle w:val="Hipervnculo"/>
+            <w:noProof/>
+          </w:rPr>
+          <w:t>4.1.1</w:t>
+        </w:r>
+        <w:r>
+          <w:rPr>
+            <w:noProof/>
+          </w:rPr>
+          <w:tab/>
+        </w:r>
+        <w:r>
+          <w:rPr>
+            <w:rStyle w:val="Hipervnculo"/>
+            <w:noProof/>
+          </w:rPr>
+          <w:t>Acuífero</w:t>
+        </w:r>
+        <w:r>
+          <w:rPr>
+            <w:noProof/>
+            <w:webHidden/>
+          </w:rPr>
+          <w:tab/>
+        </w:r>
+        <w:r>
+          <w:rPr>
+            <w:noProof/>
+            <w:webHidden/>
+          </w:rPr>
+          <w:fldChar w:fldCharType="begin"/>
+        </w:r>
+        <w:r>
+          <w:rPr>
+            <w:noProof/>
+            <w:webHidden/>
+          </w:rPr>
+          <w:instrText xml:space="preserve"> PAGEREF _Toc46224208 \h </w:instrText>
+        </w:r>
+        <w:r>
+          <w:rPr>
+            <w:noProof/>
+            <w:webHidden/>
+          </w:rPr>
+        </w:r>
+        <w:r>
+          <w:rPr>
+            <w:noProof/>
+            <w:webHidden/>
+          </w:rPr>
+          <w:fldChar w:fldCharType="separate"/>
+        </w:r>
+        <w:r>
+          <w:rPr>
+            <w:noProof/>
+            <w:webHidden/>
+          </w:rPr>
+          <w:t>3</w:t>
+        </w:r>
+        <w:r>
+          <w:rPr>
+            <w:noProof/>
+            <w:webHidden/>
+          </w:rPr>
+          <w:fldChar w:fldCharType="end"/>
+        </w:r>
+      </w:hyperlink>
+    </w:p>
+    <w:p>
+      <w:pPr>
+        <w:pStyle w:val="TDC3"/>
+        <w:tabs>
+          <w:tab w:val="left" w:pos="1320"/>
+          <w:tab w:val="right" w:leader="dot" w:pos="8494"/>
+        </w:tabs>
+        <w:rPr>
+          <w:noProof/>
+        </w:rPr>
+      </w:pPr>
+      <w:hyperlink w:anchor="_Toc46224209" w:history="1">
+        <w:r>
+          <w:rPr>
+            <w:rStyle w:val="Hipervnculo"/>
+            <w:noProof/>
+          </w:rPr>
+          <w:t>4.1.2</w:t>
+        </w:r>
+        <w:r>
+          <w:rPr>
+            <w:noProof/>
+          </w:rPr>
+          <w:tab/>
+        </w:r>
+        <w:r>
+          <w:rPr>
+            <w:rStyle w:val="Hipervnculo"/>
+            <w:noProof/>
+          </w:rPr>
+          <w:t>Afloramiento</w:t>
+        </w:r>
+        <w:r>
+          <w:rPr>
+            <w:noProof/>
+            <w:webHidden/>
+          </w:rPr>
+          <w:tab/>
+        </w:r>
+        <w:r>
+          <w:rPr>
+            <w:noProof/>
+            <w:webHidden/>
+          </w:rPr>
+          <w:fldChar w:fldCharType="begin"/>
+        </w:r>
+        <w:r>
+          <w:rPr>
+            <w:noProof/>
+            <w:webHidden/>
+          </w:rPr>
+          <w:instrText xml:space="preserve"> PAGEREF _Toc46224209 \h </w:instrText>
+        </w:r>
+        <w:r>
+          <w:rPr>
+            <w:noProof/>
+            <w:webHidden/>
+          </w:rPr>
+        </w:r>
+        <w:r>
+          <w:rPr>
+            <w:noProof/>
+            <w:webHidden/>
+          </w:rPr>
+          <w:fldChar w:fldCharType="separate"/>
+        </w:r>
+        <w:r>
+          <w:rPr>
+            <w:noProof/>
+            <w:webHidden/>
+          </w:rPr>
+          <w:t>3</w:t>
+        </w:r>
+        <w:r>
+          <w:rPr>
+            <w:noProof/>
+            <w:webHidden/>
+          </w:rPr>
+          <w:fldChar w:fldCharType="end"/>
+        </w:r>
+      </w:hyperlink>
+    </w:p>
+    <w:p>
+      <w:pPr>
+        <w:pStyle w:val="TDC3"/>
+        <w:tabs>
+          <w:tab w:val="left" w:pos="1320"/>
+          <w:tab w:val="right" w:leader="dot" w:pos="8494"/>
+        </w:tabs>
+        <w:rPr>
+          <w:noProof/>
+        </w:rPr>
+      </w:pPr>
+      <w:hyperlink w:anchor="_Toc46224210" w:history="1">
+        <w:r>
+          <w:rPr>
+            <w:rStyle w:val="Hipervnculo"/>
+            <w:noProof/>
+          </w:rPr>
+          <w:t>4.1.3</w:t>
+        </w:r>
+        <w:r>
+          <w:rPr>
+            <w:noProof/>
+          </w:rPr>
+          <w:tab/>
+        </w:r>
+        <w:r>
+          <w:rPr>
+            <w:rStyle w:val="Hipervnculo"/>
+            <w:noProof/>
+          </w:rPr>
+          <w:t>Datos meteorológicos</w:t>
+        </w:r>
+        <w:r>
+          <w:rPr>
+            <w:noProof/>
+            <w:webHidden/>
+          </w:rPr>
+          <w:tab/>
+        </w:r>
+        <w:r>
+          <w:rPr>
+            <w:noProof/>
+            <w:webHidden/>
+          </w:rPr>
+          <w:fldChar w:fldCharType="begin"/>
+        </w:r>
+        <w:r>
+          <w:rPr>
+            <w:noProof/>
+            <w:webHidden/>
+          </w:rPr>
+          <w:instrText xml:space="preserve"> PAGEREF _Toc46224210 \h </w:instrText>
+        </w:r>
+        <w:r>
+          <w:rPr>
+            <w:noProof/>
+            <w:webHidden/>
+          </w:rPr>
+        </w:r>
+        <w:r>
+          <w:rPr>
+            <w:noProof/>
+            <w:webHidden/>
+          </w:rPr>
+          <w:fldChar w:fldCharType="separate"/>
+        </w:r>
+        <w:r>
+          <w:rPr>
+            <w:noProof/>
+            <w:webHidden/>
+          </w:rPr>
+          <w:t>4</w:t>
+        </w:r>
+        <w:r>
+          <w:rPr>
+            <w:noProof/>
+            <w:webHidden/>
+          </w:rPr>
+          <w:fldChar w:fldCharType="end"/>
+        </w:r>
+      </w:hyperlink>
+    </w:p>
+    <w:p>
+      <w:pPr>
+        <w:pStyle w:val="TDC3"/>
+        <w:tabs>
+          <w:tab w:val="left" w:pos="1320"/>
+          <w:tab w:val="right" w:leader="dot" w:pos="8494"/>
+        </w:tabs>
+        <w:rPr>
+          <w:noProof/>
+        </w:rPr>
+      </w:pPr>
+      <w:hyperlink w:anchor="_Toc46224211" w:history="1">
+        <w:r>
+          <w:rPr>
+            <w:rStyle w:val="Hipervnculo"/>
+            <w:noProof/>
+          </w:rPr>
+          <w:t>4.1.4</w:t>
+        </w:r>
+        <w:r>
+          <w:rPr>
+            <w:noProof/>
+          </w:rPr>
+          <w:tab/>
+        </w:r>
+        <w:r>
+          <w:rPr>
+            <w:rStyle w:val="Hipervnculo"/>
+            <w:noProof/>
+          </w:rPr>
+          <w:t>Fichero xml de proyectos</w:t>
+        </w:r>
+        <w:r>
+          <w:rPr>
+            <w:noProof/>
+            <w:webHidden/>
+          </w:rPr>
+          <w:tab/>
+        </w:r>
+        <w:r>
+          <w:rPr>
+            <w:noProof/>
+            <w:webHidden/>
+          </w:rPr>
+          <w:fldChar w:fldCharType="begin"/>
+        </w:r>
+        <w:r>
+          <w:rPr>
+            <w:noProof/>
+            <w:webHidden/>
+          </w:rPr>
+          <w:instrText xml:space="preserve"> PAGEREF _Toc46224211 \h </w:instrText>
+        </w:r>
+        <w:r>
+          <w:rPr>
+            <w:noProof/>
+            <w:webHidden/>
+          </w:rPr>
+        </w:r>
+        <w:r>
+          <w:rPr>
+            <w:noProof/>
+            <w:webHidden/>
+          </w:rPr>
+          <w:fldChar w:fldCharType="separate"/>
+        </w:r>
+        <w:r>
+          <w:rPr>
+            <w:noProof/>
+            <w:webHidden/>
+          </w:rPr>
+          <w:t>4</w:t>
+        </w:r>
+        <w:r>
+          <w:rPr>
+            <w:noProof/>
+            <w:webHidden/>
+          </w:rPr>
+          <w:fldChar w:fldCharType="end"/>
+        </w:r>
+      </w:hyperlink>
+    </w:p>
+    <w:p>
+      <w:pPr>
+        <w:pStyle w:val="TDC2"/>
+        <w:tabs>
+          <w:tab w:val="left" w:pos="880"/>
+          <w:tab w:val="right" w:leader="dot" w:pos="8494"/>
+        </w:tabs>
+        <w:rPr>
+          <w:noProof/>
+        </w:rPr>
+      </w:pPr>
+      <w:hyperlink w:anchor="_Toc46224212" w:history="1">
+        <w:r>
+          <w:rPr>
+            <w:rStyle w:val="Hipervnculo"/>
+            <w:noProof/>
+          </w:rPr>
+          <w:t>4.2</w:t>
+        </w:r>
+        <w:r>
+          <w:rPr>
+            <w:noProof/>
+          </w:rPr>
+          <w:tab/>
+        </w:r>
+        <w:r>
+          <w:rPr>
+            <w:rStyle w:val="Hipervnculo"/>
+            <w:noProof/>
+          </w:rPr>
+          <w:t>MODO DE TRABAJO</w:t>
+        </w:r>
+        <w:r>
+          <w:rPr>
+            <w:noProof/>
+            <w:webHidden/>
+          </w:rPr>
+          <w:tab/>
+        </w:r>
+        <w:r>
+          <w:rPr>
+            <w:noProof/>
+            <w:webHidden/>
+          </w:rPr>
+          <w:fldChar w:fldCharType="begin"/>
+        </w:r>
+        <w:r>
+          <w:rPr>
+            <w:noProof/>
+            <w:webHidden/>
+          </w:rPr>
+          <w:instrText xml:space="preserve"> PAGEREF _Toc46224212 \h </w:instrText>
+        </w:r>
+        <w:r>
+          <w:rPr>
+            <w:noProof/>
+            <w:webHidden/>
+          </w:rPr>
+        </w:r>
+        <w:r>
+          <w:rPr>
+            <w:noProof/>
+            <w:webHidden/>
+          </w:rPr>
+          <w:fldChar w:fldCharType="separate"/>
+        </w:r>
+        <w:r>
+          <w:rPr>
+            <w:noProof/>
+            <w:webHidden/>
+          </w:rPr>
+          <w:t>5</w:t>
+        </w:r>
+        <w:r>
+          <w:rPr>
+            <w:noProof/>
+            <w:webHidden/>
+          </w:rPr>
+          <w:fldChar w:fldCharType="end"/>
+        </w:r>
+      </w:hyperlink>
+    </w:p>
+    <w:p>
+      <w:pPr>
+        <w:pStyle w:val="TDC1"/>
+        <w:tabs>
+          <w:tab w:val="left" w:pos="440"/>
+          <w:tab w:val="right" w:leader="dot" w:pos="8494"/>
+        </w:tabs>
+        <w:rPr>
+          <w:noProof/>
+        </w:rPr>
+      </w:pPr>
+      <w:hyperlink w:anchor="_Toc46224213" w:history="1">
+        <w:r>
+          <w:rPr>
+            <w:rStyle w:val="Hipervnculo"/>
+            <w:noProof/>
+          </w:rPr>
+          <w:t>5</w:t>
+        </w:r>
+        <w:r>
+          <w:rPr>
+            <w:noProof/>
+          </w:rPr>
+          <w:tab/>
+        </w:r>
+        <w:r>
+          <w:rPr>
+            <w:rStyle w:val="Hipervnculo"/>
+            <w:noProof/>
+          </w:rPr>
+          <w:t>xbhimes_sensitivity</w:t>
+        </w:r>
+        <w:r>
+          <w:rPr>
+            <w:noProof/>
+            <w:webHidden/>
+          </w:rPr>
+          <w:tab/>
+        </w:r>
+        <w:r>
+          <w:rPr>
+            <w:noProof/>
+            <w:webHidden/>
+          </w:rPr>
+          <w:fldChar w:fldCharType="begin"/>
+        </w:r>
+        <w:r>
+          <w:rPr>
+            <w:noProof/>
+            <w:webHidden/>
+          </w:rPr>
+          <w:instrText xml:space="preserve"> PAGEREF _Toc46224213 \h </w:instrText>
+        </w:r>
+        <w:r>
+          <w:rPr>
+            <w:noProof/>
+            <w:webHidden/>
+          </w:rPr>
+        </w:r>
+        <w:r>
+          <w:rPr>
+            <w:noProof/>
+            <w:webHidden/>
+          </w:rPr>
+          <w:fldChar w:fldCharType="separate"/>
+        </w:r>
+        <w:r>
+          <w:rPr>
+            <w:noProof/>
+            <w:webHidden/>
+          </w:rPr>
+          <w:t>6</w:t>
+        </w:r>
+        <w:r>
+          <w:rPr>
+            <w:noProof/>
+            <w:webHidden/>
+          </w:rPr>
+          <w:fldChar w:fldCharType="end"/>
+        </w:r>
+      </w:hyperlink>
+    </w:p>
+    <w:p>
+      <w:r>
+        <w:fldChar w:fldCharType="end"/>
+      </w:r>
+    </w:p>
+    <w:p/>
+    <w:p/>
+    <w:p>
+      <w:pPr>
+        <w:sectPr>
+          <w:footerReference w:type="default" r:id="rId8"/>
+          <w:pgSz w:w="11906" w:h="16838"/>
+          <w:pgMar w:top="1417" w:right="1701" w:bottom="1417" w:left="1701" w:header="708" w:footer="708" w:gutter="0"/>
+          <w:cols w:space="708"/>
+          <w:docGrid w:linePitch="360"/>
+        </w:sectPr>
+      </w:pPr>
+    </w:p>
+    <w:p>
+      <w:pPr>
         <w:pStyle w:val="Ttulo1"/>
       </w:pPr>
-      <w:r>
+      <w:bookmarkStart w:id="0" w:name="_Toc46224203"/>
+      <w:r>
+        <w:lastRenderedPageBreak/>
         <w:t>INTRODUCCIÓN</w:t>
       </w:r>
-    </w:p>
-    <w:p>
-      <w:r>
-        <w:t xml:space="preserve">Es una aplicación (app) para calcular el balance hidrometeorológico en el suelo creada en </w:t>
-      </w:r>
-      <w:proofErr w:type="spellStart"/>
-      <w:r>
-        <w:t>python</w:t>
-      </w:r>
-      <w:proofErr w:type="spellEnd"/>
-      <w:r>
-        <w:t xml:space="preserve">. Para ejecutar la aplicación </w:t>
+      <w:bookmarkEnd w:id="0"/>
+    </w:p>
+    <w:p>
+      <w:r>
+        <w:t xml:space="preserve">Es una aplicación (app) para calcular el balance hidrometeorológico en el suelo creada en python. Para ejecutar la aplicación </w:t>
       </w:r>
       <w:r>
         <w:t>debes</w:t>
       </w:r>
       <w:r>
-        <w:t xml:space="preserve"> tener instalado </w:t>
-      </w:r>
-      <w:proofErr w:type="spellStart"/>
-      <w:r>
-        <w:t>python</w:t>
-      </w:r>
-      <w:proofErr w:type="spellEnd"/>
-      <w:r>
-        <w:t xml:space="preserve"> +3.7, preferentemente a través de Anaconda. Además de los módulos estándar, los siguientes deben ser instalados:</w:t>
+        <w:t xml:space="preserve"> tener instalado python +3.7, preferentemente a través de Anaconda. Además de los módulos estándar, los siguientes deben ser instalados:</w:t>
       </w:r>
     </w:p>
     <w:p>
@@ -45,11 +989,9 @@
           <w:numId w:val="4"/>
         </w:numPr>
       </w:pPr>
-      <w:proofErr w:type="spellStart"/>
       <w:r>
         <w:t>Numpy</w:t>
       </w:r>
-      <w:proofErr w:type="spellEnd"/>
     </w:p>
     <w:p>
       <w:pPr>
@@ -59,11 +1001,9 @@
           <w:numId w:val="4"/>
         </w:numPr>
       </w:pPr>
-      <w:proofErr w:type="spellStart"/>
       <w:r>
         <w:t>Matplotlib</w:t>
       </w:r>
-      <w:proofErr w:type="spellEnd"/>
     </w:p>
     <w:p>
       <w:pPr>
@@ -73,13 +1013,8 @@
           <w:numId w:val="4"/>
         </w:numPr>
       </w:pPr>
-      <w:proofErr w:type="spellStart"/>
-      <w:r>
-        <w:t>Numba</w:t>
-      </w:r>
-      <w:proofErr w:type="spellEnd"/>
-      <w:r>
-        <w:t xml:space="preserve"> (opcional)</w:t>
+      <w:r>
+        <w:t>Numba (opcional)</w:t>
       </w:r>
     </w:p>
     <w:p>
@@ -96,15 +1031,10 @@
         </w:numPr>
       </w:pPr>
       <w:r>
-        <w:t xml:space="preserve">Conocimientos básicos de </w:t>
-      </w:r>
-      <w:proofErr w:type="spellStart"/>
-      <w:r>
-        <w:t>python</w:t>
-      </w:r>
-      <w:proofErr w:type="spellEnd"/>
-      <w:r>
-        <w:t>.</w:t>
+        <w:t xml:space="preserve">Lenguaje de programación </w:t>
+      </w:r>
+      <w:r>
+        <w:t>python.</w:t>
       </w:r>
     </w:p>
     <w:p>
@@ -128,13 +1058,8 @@
         </w:numPr>
       </w:pPr>
       <w:r>
-        <w:t xml:space="preserve">Creación y edición de ficheros </w:t>
-      </w:r>
-      <w:proofErr w:type="spellStart"/>
-      <w:r>
-        <w:t>xml</w:t>
-      </w:r>
-      <w:proofErr w:type="spellEnd"/>
+        <w:t>Creación y edición de ficheros xml</w:t>
+      </w:r>
     </w:p>
     <w:p>
       <w:pPr>
@@ -144,13 +1069,8 @@
           <w:numId w:val="5"/>
         </w:numPr>
       </w:pPr>
-      <w:proofErr w:type="spellStart"/>
-      <w:r>
-        <w:t>Sql</w:t>
-      </w:r>
-      <w:proofErr w:type="spellEnd"/>
-      <w:r>
-        <w:t xml:space="preserve"> estándar</w:t>
+      <w:r>
+        <w:t>Sql estándar</w:t>
       </w:r>
     </w:p>
     <w:p>
@@ -160,28 +1080,46 @@
     </w:p>
     <w:p>
       <w:r>
-        <w:t xml:space="preserve">Cada acuífero se divide en afloramientos permeables con sus características y cada acuífero debe tener una serie temporal de datos completos de precipitación y temperatura diarias. Se puede utilizar el programa </w:t>
-      </w:r>
-      <w:proofErr w:type="spellStart"/>
-      <w:r>
-        <w:t>idw</w:t>
-      </w:r>
-      <w:proofErr w:type="spellEnd"/>
-      <w:r>
-        <w:t xml:space="preserve"> para calcular las series meteorológicas representativas de cada acuífero.</w:t>
-      </w:r>
+        <w:t>Cada acuífero se divide en afloramientos permeables con sus características y cada acuífero debe tener una serie temporal de datos completos de precipitación y temperatura diarias. Se puede utilizar el programa idw para calcular las series meteorológicas representativas de cada acuífero.</w:t>
+      </w:r>
+    </w:p>
+    <w:p>
+      <w:r>
+        <w:t>El programa está en desarrollo y el algoritmo de cálculo poder variar.</w:t>
+      </w:r>
+    </w:p>
+    <w:p>
+      <w:r>
+        <w:t xml:space="preserve">Asimismo </w:t>
+      </w:r>
+      <w:r>
+        <w:t>no está garantizado que no contenga errores, tanto conceptuales como de programación</w:t>
+      </w:r>
+      <w:bookmarkStart w:id="1" w:name="_GoBack"/>
+      <w:bookmarkEnd w:id="1"/>
     </w:p>
     <w:p>
       <w:pPr>
         <w:pStyle w:val="Ttulo1"/>
       </w:pPr>
+      <w:bookmarkStart w:id="2" w:name="_Toc46224204"/>
       <w:r>
         <w:t>ORGANIZACIÓN</w:t>
       </w:r>
+      <w:bookmarkEnd w:id="2"/>
     </w:p>
     <w:p>
       <w:r>
         <w:t>La app está dividida en módulos:</w:t>
+      </w:r>
+    </w:p>
+    <w:p>
+      <w:pPr>
+        <w:ind w:left="360"/>
+        <w:jc w:val="both"/>
+      </w:pPr>
+      <w:r>
+        <w:t>No callables</w:t>
       </w:r>
     </w:p>
     <w:p>
@@ -193,48 +1131,37 @@
         </w:numPr>
       </w:pPr>
       <w:r>
-        <w:t xml:space="preserve">swb.py: tiene los módulos de cálculo. No es ejecutable. Muchas funciones utilizan </w:t>
-      </w:r>
-      <w:proofErr w:type="spellStart"/>
-      <w:r>
-        <w:t>numba</w:t>
-      </w:r>
-      <w:proofErr w:type="spellEnd"/>
-      <w:r>
-        <w:t xml:space="preserve">; si no has instalado </w:t>
-      </w:r>
-      <w:proofErr w:type="spellStart"/>
-      <w:r>
-        <w:t>numba</w:t>
-      </w:r>
-      <w:proofErr w:type="spellEnd"/>
-      <w:r>
-        <w:t xml:space="preserve"> debes poner un símbolo de comentario (#) en cada línea que empieza por @jit y las que puedan seguirla hasta la siguiente línea en que se define la función correspondiente (</w:t>
-      </w:r>
-      <w:proofErr w:type="spellStart"/>
-      <w:r>
-        <w:t>def</w:t>
-      </w:r>
-      <w:proofErr w:type="spellEnd"/>
-      <w:r>
-        <w:t>). No es ejecutable directamente.</w:t>
-      </w:r>
-      <w:r>
-        <w:t xml:space="preserve"> El módulo necesita para el cálculo de la et por el método de Hargreaves el fichero </w:t>
-      </w:r>
-      <w:proofErr w:type="spellStart"/>
-      <w:r>
-        <w:t>sqlite</w:t>
-      </w:r>
-      <w:proofErr w:type="spellEnd"/>
-      <w:r>
-        <w:t xml:space="preserve"> r0.db; este fichero contiene la radiación solar incidente por latitud </w:t>
+        <w:t xml:space="preserve">swb.py: </w:t>
+      </w:r>
+      <w:r>
+        <w:t xml:space="preserve">es el módulo fundamental y </w:t>
+      </w:r>
+      <w:r>
+        <w:t xml:space="preserve">tiene los módulos de cálculo.Muchas funciones utilizan numba; si no has instalado numba debes poner un símbolo de comentario (#) en cada línea que empieza por @jit y las que puedan seguirla hasta la siguiente línea en que se define la función correspondiente (def). </w:t>
+      </w:r>
+      <w:r>
+        <w:t xml:space="preserve">El módulo </w:t>
+      </w:r>
+      <w:r>
+        <w:t xml:space="preserve">incluye el cálculo de la ET </w:t>
+      </w:r>
+      <w:r>
+        <w:t>por el método de Hargreaves</w:t>
+      </w:r>
+      <w:r>
+        <w:t>, para lo que se requiere</w:t>
+      </w:r>
+      <w:r>
+        <w:t xml:space="preserve"> el fichero sqlite r0.db; este fichero contiene la radiación solar incidente por latitud </w:t>
       </w:r>
       <w:r>
         <w:t>(Allen et al., 1998)</w:t>
       </w:r>
       <w:r>
-        <w:t xml:space="preserve">. La tabla original de Allen incluye los valores de r0 en latitudes con grados impares, que se han interpolado en las latitudes con grados pares. </w:t>
+        <w:t>: l</w:t>
+      </w:r>
+      <w:r>
+        <w:t xml:space="preserve">a tabla original de Allen incluye los valores de r0 en latitudes con grados impares, que se han interpolado en las latitudes con grados pares. </w:t>
       </w:r>
     </w:p>
     <w:p>
@@ -246,7 +1173,21 @@
         </w:numPr>
       </w:pPr>
       <w:r>
-        <w:t>bhimes.py: calcula la infiltración en un acuífero dividido en uno o más afloramientos permeables para una serie temporal dada. No es ejecutable directamente.</w:t>
+        <w:t xml:space="preserve">bhimes.py: </w:t>
+      </w:r>
+      <w:r>
+        <w:t xml:space="preserve">implementa el cálculo de </w:t>
+      </w:r>
+      <w:r>
+        <w:t xml:space="preserve">la infiltración en un acuífero dividido en uno o más afloramientos permeables para una serie temporal dada. </w:t>
+      </w:r>
+    </w:p>
+    <w:p>
+      <w:pPr>
+        <w:ind w:left="360"/>
+      </w:pPr>
+      <w:r>
+        <w:t>Callables</w:t>
       </w:r>
     </w:p>
     <w:p>
@@ -258,15 +1199,7 @@
         </w:numPr>
       </w:pPr>
       <w:r>
-        <w:t xml:space="preserve">xbhimes.py: módulo desde el que se llama a </w:t>
-      </w:r>
-      <w:proofErr w:type="spellStart"/>
-      <w:r>
-        <w:t>xbimes</w:t>
-      </w:r>
-      <w:proofErr w:type="spellEnd"/>
-      <w:r>
-        <w:t>.</w:t>
+        <w:t>swb_tests.py: módulo que permite hacer el balance de agua en el suelo con datos de prueba que pueden introducirse fácilmente en el módulo</w:t>
       </w:r>
     </w:p>
     <w:p>
@@ -278,73 +1211,146 @@
         </w:numPr>
       </w:pPr>
       <w:r>
-        <w:t>bhimes_tests.py: módulo que permite hacer el balance de agua en el suelo con datos de prueba que pueden int</w:t>
-      </w:r>
-      <w:r>
-        <w:t>r</w:t>
-      </w:r>
-      <w:r>
-        <w:t>oducirse directamente en el módulo</w:t>
+        <w:lastRenderedPageBreak/>
+        <w:t>xbhimes.py: módulo desde el que se llama a bimes.</w:t>
+      </w:r>
+      <w:r>
+        <w:t xml:space="preserve"> Calcula la infiltración de un acuífero para un conjunto de parámetros definidos por el usuario y una serie de datos de precipitación y temperatura diaria  </w:t>
+      </w:r>
+    </w:p>
+    <w:p>
+      <w:pPr>
+        <w:pStyle w:val="Prrafodelista"/>
+        <w:numPr>
+          <w:ilvl w:val="0"/>
+          <w:numId w:val="6"/>
+        </w:numPr>
+      </w:pPr>
+      <w:r>
+        <w:t xml:space="preserve">xbhimes_sensitivity. Ejecuta la función de balance para un conjunto de valores de los parámetros suministrados por el usuario. Para una serie de precipitación y temperaturas dada, ejecuta un conjunto de ejecuciones </w:t>
+      </w:r>
+      <w:r>
+        <w:t>de la función de balance en que se van variando los valores de el contenido de agua en el suelo y la permeabilidad de la zona no saturada y grafica los resultados</w:t>
       </w:r>
     </w:p>
     <w:p>
       <w:pPr>
         <w:pStyle w:val="Ttulo1"/>
       </w:pPr>
-      <w:r>
-        <w:t>XBIMES</w:t>
+      <w:bookmarkStart w:id="3" w:name="_Toc46224205"/>
+      <w:r>
+        <w:t>ALGORITMO DE CÁLCULO DEL BALANCE DE AGUA EN EL SUELO</w:t>
+      </w:r>
+      <w:bookmarkEnd w:id="3"/>
+    </w:p>
+    <w:p>
+      <w:r>
+        <w:t>Examina la función swb01 en el módulo s</w:t>
+      </w:r>
+      <w:r>
+        <w:t>w</w:t>
+      </w:r>
+      <w:r>
+        <w:t>b.py</w:t>
+      </w:r>
+    </w:p>
+    <w:p>
+      <w:pPr>
+        <w:pStyle w:val="Ttulo1"/>
+      </w:pPr>
+      <w:bookmarkStart w:id="4" w:name="_Toc46224206"/>
+      <w:r>
+        <w:t>xbhimes</w:t>
+      </w:r>
+      <w:bookmarkEnd w:id="4"/>
+    </w:p>
+    <w:p>
+      <w:pPr>
+        <w:rPr>
+          <w:lang w:eastAsia="es-ES"/>
+        </w:rPr>
+      </w:pPr>
+      <w:r>
+        <w:t>El algoritmo principal está definido en la función swb01 en el módulo bhimes.py</w:t>
       </w:r>
     </w:p>
     <w:p>
       <w:pPr>
         <w:pStyle w:val="Ttulo2"/>
       </w:pPr>
+      <w:bookmarkStart w:id="5" w:name="_Toc46224207"/>
       <w:r>
         <w:t>DATOS REQUERIDOS</w:t>
       </w:r>
-    </w:p>
-    <w:p>
-      <w:r>
-        <w:t xml:space="preserve">Los datos se cargan inicialmente desde ficheros de texto a una base de datos </w:t>
-      </w:r>
-      <w:proofErr w:type="spellStart"/>
-      <w:r>
-        <w:t>db</w:t>
-      </w:r>
-      <w:proofErr w:type="spellEnd"/>
-      <w:r>
-        <w:t xml:space="preserve"> en formato </w:t>
-      </w:r>
-      <w:proofErr w:type="spellStart"/>
-      <w:r>
-        <w:t>sqlite</w:t>
-      </w:r>
-      <w:proofErr w:type="spellEnd"/>
-      <w:r>
-        <w:t xml:space="preserve">. Una vez cargada la </w:t>
-      </w:r>
-      <w:proofErr w:type="spellStart"/>
-      <w:r>
-        <w:t>db</w:t>
-      </w:r>
-      <w:proofErr w:type="spellEnd"/>
-      <w:r>
-        <w:t xml:space="preserve">. Para hacer el balance de agua en el suelo y hacer los gráficos, la app lee directamente de la </w:t>
-      </w:r>
-      <w:proofErr w:type="spellStart"/>
-      <w:r>
-        <w:t>db</w:t>
-      </w:r>
-      <w:proofErr w:type="spellEnd"/>
+      <w:bookmarkEnd w:id="5"/>
+    </w:p>
+    <w:p>
+      <w:r>
+        <w:t>Los datos se cargan inicialmente desde ficheros de texto a una base de datos db en formato sqlite. Una vez cargada la db. Para hacer el balance de agua en el suelo y hacer los gráficos, la app lee directamente de la db</w:t>
+      </w:r>
+      <w:r>
+        <w:t xml:space="preserve">. </w:t>
+      </w:r>
+    </w:p>
+    <w:p>
+      <w:r>
+        <w:t>Las funciones que leen los ficheros de datos iniciales están definidas en el módulo bhimes y son:</w:t>
+      </w:r>
+    </w:p>
+    <w:p>
+      <w:pPr>
+        <w:pStyle w:val="Prrafodelista"/>
+        <w:numPr>
+          <w:ilvl w:val="0"/>
+          <w:numId w:val="18"/>
+        </w:numPr>
+      </w:pPr>
+      <w:r>
+        <w:t>aquifer_upsert_from_file</w:t>
+      </w:r>
+      <w:r>
+        <w:t>, para los acuíferos</w:t>
+      </w:r>
+    </w:p>
+    <w:p>
+      <w:pPr>
+        <w:pStyle w:val="Prrafodelista"/>
+        <w:numPr>
+          <w:ilvl w:val="0"/>
+          <w:numId w:val="18"/>
+        </w:numPr>
+      </w:pPr>
+      <w:r>
+        <w:t>outcrop_upsert_from_file, para los a</w:t>
+      </w:r>
+      <w:r>
+        <w:t>floramientos</w:t>
+      </w:r>
+    </w:p>
+    <w:p>
+      <w:pPr>
+        <w:pStyle w:val="Prrafodelista"/>
+        <w:numPr>
+          <w:ilvl w:val="0"/>
+          <w:numId w:val="18"/>
+        </w:numPr>
+      </w:pPr>
+      <w:r>
+        <w:t>met_upsert_from_file01</w:t>
+      </w:r>
+      <w:r>
+        <w:t>, para los datos meteorológicos</w:t>
+      </w:r>
     </w:p>
     <w:p>
       <w:pPr>
         <w:pStyle w:val="Ttulo3"/>
       </w:pPr>
-      <w:r>
-        <w:lastRenderedPageBreak/>
+      <w:bookmarkStart w:id="6" w:name="_Toc46224208"/>
+      <w:r>
         <w:t>Acuífero</w:t>
       </w:r>
+      <w:bookmarkEnd w:id="6"/>
     </w:p>
     <w:p>
       <w:r>
@@ -359,13 +1365,8 @@
           <w:numId w:val="8"/>
         </w:numPr>
       </w:pPr>
-      <w:proofErr w:type="spellStart"/>
-      <w:r>
-        <w:t>gid</w:t>
-      </w:r>
-      <w:proofErr w:type="spellEnd"/>
-      <w:r>
-        <w:t>. Identificador del acuífero (número entero)</w:t>
+      <w:r>
+        <w:t>gid. Identificador del acuífero (número entero)</w:t>
       </w:r>
     </w:p>
     <w:p>
@@ -401,24 +1402,18 @@
         </w:numPr>
       </w:pPr>
       <w:r>
-        <w:t xml:space="preserve">y4326. latitud en </w:t>
-      </w:r>
-      <w:proofErr w:type="spellStart"/>
-      <w:r>
-        <w:t>epsg</w:t>
-      </w:r>
-      <w:proofErr w:type="spellEnd"/>
-      <w:r>
-        <w:t xml:space="preserve"> 4326 (WGS84)</w:t>
+        <w:t>y4326. latitud en epsg 4326 (WGS84)</w:t>
       </w:r>
     </w:p>
     <w:p>
       <w:pPr>
         <w:pStyle w:val="Ttulo3"/>
       </w:pPr>
+      <w:bookmarkStart w:id="7" w:name="_Toc46224209"/>
       <w:r>
         <w:t>Afloramiento</w:t>
       </w:r>
+      <w:bookmarkEnd w:id="7"/>
     </w:p>
     <w:p>
       <w:r>
@@ -433,13 +1428,8 @@
           <w:numId w:val="9"/>
         </w:numPr>
       </w:pPr>
-      <w:proofErr w:type="spellStart"/>
-      <w:r>
-        <w:t>gid</w:t>
-      </w:r>
-      <w:proofErr w:type="spellEnd"/>
-      <w:r>
-        <w:t>. Identificador único de cada afloramiento (código entero)</w:t>
+      <w:r>
+        <w:t>gid. Identificador único de cada afloramiento (código entero)</w:t>
       </w:r>
     </w:p>
     <w:p>
@@ -463,13 +1453,8 @@
         </w:numPr>
       </w:pPr>
       <w:r>
-        <w:t xml:space="preserve">lito. Descripción </w:t>
-      </w:r>
-      <w:proofErr w:type="spellStart"/>
-      <w:r>
-        <w:t>litológca</w:t>
-      </w:r>
-      <w:proofErr w:type="spellEnd"/>
+        <w:t>lito. Descripción litológca</w:t>
+      </w:r>
     </w:p>
     <w:p>
       <w:pPr>
@@ -491,13 +1476,8 @@
           <w:numId w:val="9"/>
         </w:numPr>
       </w:pPr>
-      <w:proofErr w:type="spellStart"/>
-      <w:r>
-        <w:t>perme</w:t>
-      </w:r>
-      <w:proofErr w:type="spellEnd"/>
-      <w:r>
-        <w:t>. Clasificación precia de la permeabilidad (muy alta, alta, media, baja, muy baja)</w:t>
+      <w:r>
+        <w:t>perme. Clasificación precia de la permeabilidad (muy alta, alta, media, baja, muy baja)</w:t>
       </w:r>
     </w:p>
     <w:p>
@@ -520,13 +1500,8 @@
           <w:numId w:val="9"/>
         </w:numPr>
       </w:pPr>
-      <w:proofErr w:type="spellStart"/>
-      <w:r>
-        <w:t>ai</w:t>
-      </w:r>
-      <w:proofErr w:type="spellEnd"/>
-      <w:r>
-        <w:t>. Abstracción inicial (mm)</w:t>
+      <w:r>
+        <w:t>ai. Abstracción inicial (mm)</w:t>
       </w:r>
     </w:p>
     <w:p>
@@ -537,13 +1512,8 @@
           <w:numId w:val="9"/>
         </w:numPr>
       </w:pPr>
-      <w:proofErr w:type="spellStart"/>
-      <w:r>
-        <w:t>ru</w:t>
-      </w:r>
-      <w:proofErr w:type="spellEnd"/>
-      <w:r>
-        <w:t xml:space="preserve">. Reserva útil del suelo (mm) </w:t>
+      <w:r>
+        <w:t xml:space="preserve">ru. Reserva útil del suelo (mm) </w:t>
       </w:r>
     </w:p>
     <w:p>
@@ -554,13 +1524,8 @@
           <w:numId w:val="9"/>
         </w:numPr>
       </w:pPr>
-      <w:proofErr w:type="spellStart"/>
-      <w:r>
-        <w:t>kdirecta</w:t>
-      </w:r>
-      <w:proofErr w:type="spellEnd"/>
-      <w:r>
-        <w:t>. Velocidad de percolación infiltración directa de la lluvia (mm/d)</w:t>
+      <w:r>
+        <w:t>kdirecta. Velocidad de percolación infiltración directa de la lluvia (mm/d)</w:t>
       </w:r>
     </w:p>
     <w:p>
@@ -571,13 +1536,8 @@
           <w:numId w:val="9"/>
         </w:numPr>
       </w:pPr>
-      <w:proofErr w:type="spellStart"/>
-      <w:r>
-        <w:t>kzns</w:t>
-      </w:r>
-      <w:proofErr w:type="spellEnd"/>
-      <w:r>
-        <w:t>. Velocidad de percolación en la zona no saturada a través del suelo; sólo funciona cuando el suelo está lleno de agua (mm/d)</w:t>
+      <w:r>
+        <w:t>kzns. Velocidad de percolación en la zona no saturada a través del suelo; sólo funciona cuando el suelo está lleno de agua (mm/d)</w:t>
       </w:r>
     </w:p>
     <w:p>
@@ -588,13 +1548,9 @@
           <w:numId w:val="9"/>
         </w:numPr>
       </w:pPr>
-      <w:proofErr w:type="spellStart"/>
-      <w:r>
-        <w:t>klateral</w:t>
-      </w:r>
-      <w:proofErr w:type="spellEnd"/>
-      <w:r>
-        <w:t>. Velocidad de desvío del agua en la zona no saturada; este agua no alcanza el acuífero (mm/d)</w:t>
+      <w:r>
+        <w:lastRenderedPageBreak/>
+        <w:t>klateral. Velocidad de desvío del agua en la zona no saturada; este agua no alcanza el acuífero (mm/d)</w:t>
       </w:r>
     </w:p>
     <w:p>
@@ -605,22 +1561,19 @@
           <w:numId w:val="9"/>
         </w:numPr>
       </w:pPr>
-      <w:proofErr w:type="spellStart"/>
-      <w:r>
-        <w:t>kescorrentia</w:t>
-      </w:r>
-      <w:proofErr w:type="spellEnd"/>
-      <w:r>
-        <w:t>. Velocidad de percolación de la escorrentía que se genera en el balance del suelo y se infiltra como escorrentía directa (mm/d)</w:t>
+      <w:r>
+        <w:t>kescorrentia. Velocidad de percolación de la escorrentía que se genera en el balance del suelo y se infiltra como escorrentía directa (mm/d)</w:t>
       </w:r>
     </w:p>
     <w:p>
       <w:pPr>
         <w:pStyle w:val="Ttulo3"/>
       </w:pPr>
+      <w:bookmarkStart w:id="8" w:name="_Toc46224210"/>
       <w:r>
         <w:t>Datos meteorológicos</w:t>
       </w:r>
+      <w:bookmarkEnd w:id="8"/>
     </w:p>
     <w:p>
       <w:r>
@@ -650,13 +1603,8 @@
           <w:numId w:val="10"/>
         </w:numPr>
       </w:pPr>
-      <w:proofErr w:type="spellStart"/>
-      <w:r>
-        <w:t>gid</w:t>
-      </w:r>
-      <w:proofErr w:type="spellEnd"/>
-      <w:r>
-        <w:t>. Identificador de la serie meteorológica</w:t>
+      <w:r>
+        <w:t>gid. Identificador de la serie meteorológica</w:t>
       </w:r>
     </w:p>
     <w:p>
@@ -668,15 +1616,7 @@
         </w:numPr>
       </w:pPr>
       <w:r>
-        <w:t>fecha. Fecha de los datos (</w:t>
-      </w:r>
-      <w:proofErr w:type="spellStart"/>
-      <w:r>
-        <w:t>peden</w:t>
-      </w:r>
-      <w:proofErr w:type="spellEnd"/>
-      <w:r>
-        <w:t xml:space="preserve"> ser calculados)</w:t>
+        <w:t>fecha. Fecha de los datos (peden ser calculados)</w:t>
       </w:r>
     </w:p>
     <w:p>
@@ -687,13 +1627,8 @@
           <w:numId w:val="10"/>
         </w:numPr>
       </w:pPr>
-      <w:proofErr w:type="spellStart"/>
-      <w:r>
-        <w:t>pd</w:t>
-      </w:r>
-      <w:proofErr w:type="spellEnd"/>
-      <w:r>
-        <w:t>. Precipitación diaria (mm/d)</w:t>
+      <w:r>
+        <w:t>pd. Precipitación diaria (mm/d)</w:t>
       </w:r>
     </w:p>
     <w:p>
@@ -704,19 +1639,9 @@
           <w:numId w:val="10"/>
         </w:numPr>
       </w:pPr>
-      <w:proofErr w:type="spellStart"/>
-      <w:r>
-        <w:t>tdmin</w:t>
-      </w:r>
-      <w:proofErr w:type="spellEnd"/>
-      <w:r>
-        <w:t xml:space="preserve">. Temperatura mínima diaria </w:t>
-      </w:r>
-      <w:proofErr w:type="spellStart"/>
-      <w:r>
-        <w:t>ºC</w:t>
-      </w:r>
-      <w:proofErr w:type="spellEnd"/>
+      <w:r>
+        <w:t>tdmin. Temperatura mínima diaria ºC</w:t>
+      </w:r>
     </w:p>
     <w:p>
       <w:pPr>
@@ -726,35 +1651,21 @@
           <w:numId w:val="10"/>
         </w:numPr>
       </w:pPr>
-      <w:proofErr w:type="spellStart"/>
-      <w:r>
-        <w:t>tdmax</w:t>
-      </w:r>
-      <w:proofErr w:type="spellEnd"/>
-      <w:r>
-        <w:t xml:space="preserve">. Temperatura máxima diaria </w:t>
-      </w:r>
-      <w:proofErr w:type="spellStart"/>
-      <w:r>
-        <w:t>ºC</w:t>
-      </w:r>
-      <w:proofErr w:type="spellEnd"/>
+      <w:r>
+        <w:t>tdmax. Temperatura máxima diaria ºC</w:t>
+      </w:r>
     </w:p>
     <w:p>
       <w:pPr>
         <w:pStyle w:val="Ttulo3"/>
       </w:pPr>
-      <w:r>
-        <w:t xml:space="preserve">Fichero </w:t>
-      </w:r>
-      <w:proofErr w:type="spellStart"/>
-      <w:r>
-        <w:t>xml</w:t>
-      </w:r>
-      <w:proofErr w:type="spellEnd"/>
-      <w:r>
-        <w:t xml:space="preserve"> de proyectos</w:t>
-      </w:r>
+      <w:bookmarkStart w:id="9" w:name="_Ref46222395"/>
+      <w:bookmarkStart w:id="10" w:name="_Toc46224211"/>
+      <w:r>
+        <w:t>Fichero xml de proyectos</w:t>
+      </w:r>
+      <w:bookmarkEnd w:id="9"/>
+      <w:bookmarkEnd w:id="10"/>
     </w:p>
     <w:p>
       <w:r>
@@ -763,23 +1674,7 @@
     </w:p>
     <w:p>
       <w:r>
-        <w:t xml:space="preserve">Los contenidos del fichero </w:t>
-      </w:r>
-      <w:proofErr w:type="spellStart"/>
-      <w:r>
-        <w:t>xml</w:t>
-      </w:r>
-      <w:proofErr w:type="spellEnd"/>
-      <w:r>
-        <w:t xml:space="preserve"> con un proyecto se indican más adelante en este fichero; bhimes.xml puede tener más de un proyecto. El fichero </w:t>
-      </w:r>
-      <w:proofErr w:type="spellStart"/>
-      <w:r>
-        <w:t>xml</w:t>
-      </w:r>
-      <w:proofErr w:type="spellEnd"/>
-      <w:r>
-        <w:t xml:space="preserve"> tiene una estructura fija: los nombres de los elementos y subelementos deben respetarse.</w:t>
+        <w:t>Los contenidos del fichero xml con un proyecto se indican más adelante en este fichero; bhimes.xml puede tener más de un proyecto. El fichero xml tiene una estructura fija: los nombres de los elementos y subelementos deben respetarse.</w:t>
       </w:r>
     </w:p>
     <w:p>
@@ -802,7 +1697,6 @@
         <w:rPr>
           <w:lang w:val="en-GB"/>
         </w:rPr>
-        <w:lastRenderedPageBreak/>
         <w:t>description: short project description</w:t>
       </w:r>
     </w:p>
@@ -817,47 +1711,11 @@
           <w:lang w:val="en-GB"/>
         </w:rPr>
       </w:pPr>
-      <w:proofErr w:type="spellStart"/>
-      <w:r>
-        <w:rPr>
-          <w:lang w:val="en-GB"/>
-        </w:rPr>
-        <w:t>db</w:t>
-      </w:r>
-      <w:proofErr w:type="spellEnd"/>
-      <w:r>
-        <w:rPr>
-          <w:lang w:val="en-GB"/>
-        </w:rPr>
-        <w:t xml:space="preserve">: sqlite3 </w:t>
-      </w:r>
-      <w:proofErr w:type="spellStart"/>
-      <w:r>
-        <w:rPr>
-          <w:lang w:val="en-GB"/>
-        </w:rPr>
-        <w:t>db</w:t>
-      </w:r>
-      <w:proofErr w:type="spellEnd"/>
-      <w:r>
-        <w:rPr>
-          <w:lang w:val="en-GB"/>
-        </w:rPr>
-        <w:t xml:space="preserve">, including path 2 file -get double </w:t>
-      </w:r>
-      <w:proofErr w:type="spellStart"/>
-      <w:r>
-        <w:rPr>
-          <w:lang w:val="en-GB"/>
-        </w:rPr>
-        <w:t>dir</w:t>
-      </w:r>
-      <w:proofErr w:type="spellEnd"/>
-      <w:r>
-        <w:rPr>
-          <w:lang w:val="en-GB"/>
-        </w:rPr>
-        <w:t xml:space="preserve"> separator in windows, e.g. c:\\path2\\dbname</w:t>
+      <w:r>
+        <w:rPr>
+          <w:lang w:val="en-GB"/>
+        </w:rPr>
+        <w:t>db: sqlite3 db, including path 2 file -get double dir separator in windows, e.g. c:\\path2\\dbname</w:t>
       </w:r>
     </w:p>
     <w:p>
@@ -871,125 +1729,65 @@
           <w:lang w:val="en-GB"/>
         </w:rPr>
       </w:pPr>
-      <w:proofErr w:type="spellStart"/>
-      <w:r>
-        <w:rPr>
-          <w:lang w:val="en-GB"/>
-        </w:rPr>
-        <w:t>file_aquifers</w:t>
-      </w:r>
-      <w:proofErr w:type="spellEnd"/>
-      <w:r>
-        <w:rPr>
-          <w:lang w:val="en-GB"/>
-        </w:rPr>
-        <w:t>: path 2 text file with aquifers data</w:t>
+      <w:r>
+        <w:rPr>
+          <w:lang w:val="en-GB"/>
+        </w:rPr>
+        <w:t>file_aquifers: path 2 text file with aquifers data</w:t>
       </w:r>
     </w:p>
     <w:p>
       <w:pPr>
         <w:pStyle w:val="Prrafodelista"/>
         <w:numPr>
-          <w:ilvl w:val="1"/>
-          <w:numId w:val="11"/>
+          <w:ilvl w:val="0"/>
+          <w:numId w:val="17"/>
         </w:numPr>
         <w:rPr>
           <w:lang w:val="en-GB"/>
         </w:rPr>
       </w:pPr>
-      <w:proofErr w:type="spellStart"/>
-      <w:r>
-        <w:rPr>
-          <w:lang w:val="en-GB"/>
-        </w:rPr>
-        <w:t>upsert</w:t>
-      </w:r>
-      <w:proofErr w:type="spellEnd"/>
-      <w:r>
-        <w:rPr>
-          <w:lang w:val="en-GB"/>
-        </w:rPr>
-        <w:t xml:space="preserve">: if 1 </w:t>
-      </w:r>
-      <w:proofErr w:type="spellStart"/>
-      <w:r>
-        <w:rPr>
-          <w:lang w:val="en-GB"/>
-        </w:rPr>
-        <w:t>peforms</w:t>
-      </w:r>
-      <w:proofErr w:type="spellEnd"/>
-      <w:r>
-        <w:rPr>
-          <w:lang w:val="en-GB"/>
-        </w:rPr>
-        <w:t xml:space="preserve"> </w:t>
-      </w:r>
-      <w:proofErr w:type="spellStart"/>
-      <w:r>
-        <w:rPr>
-          <w:lang w:val="en-GB"/>
-        </w:rPr>
-        <w:t>upsert</w:t>
-      </w:r>
-      <w:proofErr w:type="spellEnd"/>
-      <w:r>
-        <w:rPr>
-          <w:lang w:val="en-GB"/>
-        </w:rPr>
-        <w:t xml:space="preserve"> in aquifer table; otherwise do nothing</w:t>
+      <w:r>
+        <w:rPr>
+          <w:lang w:val="en-GB"/>
+        </w:rPr>
+        <w:t>upsert: if 1 peforms upsert in aquifer table; otherwise do nothing</w:t>
       </w:r>
     </w:p>
     <w:p>
       <w:pPr>
         <w:pStyle w:val="Prrafodelista"/>
         <w:numPr>
-          <w:ilvl w:val="1"/>
-          <w:numId w:val="11"/>
+          <w:ilvl w:val="0"/>
+          <w:numId w:val="17"/>
         </w:numPr>
         <w:rPr>
           <w:lang w:val="en-GB"/>
         </w:rPr>
       </w:pPr>
-      <w:proofErr w:type="spellStart"/>
-      <w:r>
-        <w:rPr>
-          <w:lang w:val="en-GB"/>
-        </w:rPr>
-        <w:t>nskip</w:t>
-      </w:r>
-      <w:proofErr w:type="spellEnd"/>
-      <w:r>
-        <w:rPr>
-          <w:lang w:val="en-GB"/>
-        </w:rPr>
-        <w:t>: number of lines to skip in the head of the file</w:t>
+      <w:r>
+        <w:rPr>
+          <w:lang w:val="en-GB"/>
+        </w:rPr>
+        <w:t>nskip: number of lines to skip in the head of the file</w:t>
       </w:r>
     </w:p>
     <w:p>
       <w:pPr>
         <w:pStyle w:val="Prrafodelista"/>
         <w:numPr>
-          <w:ilvl w:val="1"/>
-          <w:numId w:val="11"/>
+          <w:ilvl w:val="0"/>
+          <w:numId w:val="17"/>
         </w:numPr>
         <w:rPr>
           <w:lang w:val="en-GB"/>
         </w:rPr>
       </w:pPr>
-      <w:proofErr w:type="spellStart"/>
-      <w:r>
-        <w:rPr>
-          <w:lang w:val="en-GB"/>
-        </w:rPr>
-        <w:t>sep</w:t>
-      </w:r>
-      <w:proofErr w:type="spellEnd"/>
-      <w:r>
-        <w:rPr>
-          <w:lang w:val="en-GB"/>
-        </w:rPr>
-        <w:t>; column separator</w:t>
+      <w:r>
+        <w:rPr>
+          <w:lang w:val="en-GB"/>
+        </w:rPr>
+        <w:t>sep; column separator</w:t>
       </w:r>
     </w:p>
     <w:p>
@@ -1003,19 +1801,11 @@
           <w:lang w:val="en-GB"/>
         </w:rPr>
       </w:pPr>
-      <w:proofErr w:type="spellStart"/>
-      <w:r>
-        <w:rPr>
-          <w:lang w:val="en-GB"/>
-        </w:rPr>
-        <w:t>file_outcrops</w:t>
-      </w:r>
-      <w:proofErr w:type="spellEnd"/>
-      <w:r>
-        <w:rPr>
-          <w:lang w:val="en-GB"/>
-        </w:rPr>
-        <w:t>: path 2 text file with outcrops data</w:t>
+      <w:r>
+        <w:rPr>
+          <w:lang w:val="en-GB"/>
+        </w:rPr>
+        <w:t>file_outcrops: path 2 text file with outcrops data</w:t>
       </w:r>
     </w:p>
     <w:p>
@@ -1029,47 +1819,11 @@
           <w:lang w:val="en-GB"/>
         </w:rPr>
       </w:pPr>
-      <w:proofErr w:type="spellStart"/>
-      <w:r>
-        <w:rPr>
-          <w:lang w:val="en-GB"/>
-        </w:rPr>
-        <w:t>upsert</w:t>
-      </w:r>
-      <w:proofErr w:type="spellEnd"/>
-      <w:r>
-        <w:rPr>
-          <w:lang w:val="en-GB"/>
-        </w:rPr>
-        <w:t xml:space="preserve">, </w:t>
-      </w:r>
-      <w:proofErr w:type="spellStart"/>
-      <w:r>
-        <w:rPr>
-          <w:lang w:val="en-GB"/>
-        </w:rPr>
-        <w:t>nskip</w:t>
-      </w:r>
-      <w:proofErr w:type="spellEnd"/>
-      <w:r>
-        <w:rPr>
-          <w:lang w:val="en-GB"/>
-        </w:rPr>
-        <w:t xml:space="preserve"> &amp; </w:t>
-      </w:r>
-      <w:proofErr w:type="spellStart"/>
-      <w:r>
-        <w:rPr>
-          <w:lang w:val="en-GB"/>
-        </w:rPr>
-        <w:t>sep</w:t>
-      </w:r>
-      <w:proofErr w:type="spellEnd"/>
-      <w:r>
-        <w:rPr>
-          <w:lang w:val="en-GB"/>
-        </w:rPr>
-        <w:t>: as described previously</w:t>
+      <w:r>
+        <w:rPr>
+          <w:lang w:val="en-GB"/>
+        </w:rPr>
+        <w:t>upsert, nskip &amp; sep: as described previously</w:t>
       </w:r>
     </w:p>
     <w:p>
@@ -1083,73 +1837,29 @@
           <w:lang w:val="en-GB"/>
         </w:rPr>
       </w:pPr>
-      <w:proofErr w:type="spellStart"/>
-      <w:r>
-        <w:rPr>
-          <w:lang w:val="en-GB"/>
-        </w:rPr>
-        <w:t>file_met</w:t>
-      </w:r>
-      <w:proofErr w:type="spellEnd"/>
-      <w:r>
-        <w:rPr>
-          <w:lang w:val="en-GB"/>
-        </w:rPr>
-        <w:t>: path 2 text file with meteorological data</w:t>
+      <w:r>
+        <w:rPr>
+          <w:lang w:val="en-GB"/>
+        </w:rPr>
+        <w:t>file_met: path 2 text file with meteorological data</w:t>
       </w:r>
     </w:p>
     <w:p>
       <w:pPr>
         <w:pStyle w:val="Prrafodelista"/>
         <w:numPr>
-          <w:ilvl w:val="1"/>
-          <w:numId w:val="11"/>
+          <w:ilvl w:val="0"/>
+          <w:numId w:val="17"/>
         </w:numPr>
         <w:rPr>
           <w:lang w:val="en-GB"/>
         </w:rPr>
       </w:pPr>
-      <w:proofErr w:type="spellStart"/>
-      <w:r>
-        <w:rPr>
-          <w:lang w:val="en-GB"/>
-        </w:rPr>
-        <w:t>upsert</w:t>
-      </w:r>
-      <w:proofErr w:type="spellEnd"/>
-      <w:r>
-        <w:rPr>
-          <w:lang w:val="en-GB"/>
-        </w:rPr>
-        <w:t xml:space="preserve">, </w:t>
-      </w:r>
-      <w:proofErr w:type="spellStart"/>
-      <w:r>
-        <w:rPr>
-          <w:lang w:val="en-GB"/>
-        </w:rPr>
-        <w:t>nskip</w:t>
-      </w:r>
-      <w:proofErr w:type="spellEnd"/>
-      <w:r>
-        <w:rPr>
-          <w:lang w:val="en-GB"/>
-        </w:rPr>
-        <w:t xml:space="preserve"> &amp; </w:t>
-      </w:r>
-      <w:proofErr w:type="spellStart"/>
-      <w:r>
-        <w:rPr>
-          <w:lang w:val="en-GB"/>
-        </w:rPr>
-        <w:t>sep</w:t>
-      </w:r>
-      <w:proofErr w:type="spellEnd"/>
-      <w:r>
-        <w:rPr>
-          <w:lang w:val="en-GB"/>
-        </w:rPr>
-        <w:t>: as described previously</w:t>
+      <w:r>
+        <w:rPr>
+          <w:lang w:val="en-GB"/>
+        </w:rPr>
+        <w:t>upsert, nskip &amp; sep: as described previously</w:t>
       </w:r>
     </w:p>
     <w:p>
@@ -1163,19 +1873,11 @@
           <w:lang w:val="en-GB"/>
         </w:rPr>
       </w:pPr>
-      <w:proofErr w:type="spellStart"/>
-      <w:r>
-        <w:rPr>
-          <w:lang w:val="en-GB"/>
-        </w:rPr>
-        <w:t>select_aquifers</w:t>
-      </w:r>
-      <w:proofErr w:type="spellEnd"/>
-      <w:r>
-        <w:rPr>
-          <w:lang w:val="en-GB"/>
-        </w:rPr>
-        <w:t>: select to aquifer table; you can change the aquifers in each project but not the columns in the select</w:t>
+      <w:r>
+        <w:rPr>
+          <w:lang w:val="en-GB"/>
+        </w:rPr>
+        <w:t>select_aquifers: select to aquifer table; you can change the aquifers in each project but not the columns in the select</w:t>
       </w:r>
     </w:p>
     <w:p>
@@ -1189,19 +1891,11 @@
           <w:lang w:val="en-GB"/>
         </w:rPr>
       </w:pPr>
-      <w:proofErr w:type="spellStart"/>
-      <w:r>
-        <w:rPr>
-          <w:lang w:val="en-GB"/>
-        </w:rPr>
-        <w:t>select_outcrops</w:t>
-      </w:r>
-      <w:proofErr w:type="spellEnd"/>
-      <w:r>
-        <w:rPr>
-          <w:lang w:val="en-GB"/>
-        </w:rPr>
-        <w:t>: select to aquifer table; do not change this select</w:t>
+      <w:r>
+        <w:rPr>
+          <w:lang w:val="en-GB"/>
+        </w:rPr>
+        <w:t>select_outcrops: select to aquifer table; do not change this select</w:t>
       </w:r>
     </w:p>
     <w:p>
@@ -1215,56 +1909,12 @@
           <w:lang w:val="en-GB"/>
         </w:rPr>
       </w:pPr>
-      <w:proofErr w:type="spellStart"/>
-      <w:r>
-        <w:rPr>
-          <w:lang w:val="en-GB"/>
-        </w:rPr>
-        <w:t>select_met</w:t>
-      </w:r>
-      <w:proofErr w:type="spellEnd"/>
-      <w:r>
-        <w:rPr>
-          <w:lang w:val="en-GB"/>
-        </w:rPr>
-        <w:t xml:space="preserve">: select to </w:t>
-      </w:r>
-      <w:proofErr w:type="spellStart"/>
-      <w:r>
-        <w:rPr>
-          <w:lang w:val="en-GB"/>
-        </w:rPr>
-        <w:t>met</w:t>
-      </w:r>
-      <w:proofErr w:type="spellEnd"/>
-      <w:r>
-        <w:rPr>
-          <w:lang w:val="en-GB"/>
-        </w:rPr>
-        <w:t>(</w:t>
-      </w:r>
-      <w:proofErr w:type="spellStart"/>
-      <w:r>
-        <w:rPr>
-          <w:lang w:val="en-GB"/>
-        </w:rPr>
-        <w:t>eorological</w:t>
-      </w:r>
-      <w:proofErr w:type="spellEnd"/>
-      <w:r>
-        <w:rPr>
-          <w:lang w:val="en-GB"/>
-        </w:rPr>
-        <w:t xml:space="preserve">) table; you can change the limits of the dates to be </w:t>
-      </w:r>
-      <w:proofErr w:type="spellStart"/>
-      <w:r>
-        <w:rPr>
-          <w:lang w:val="en-GB"/>
-        </w:rPr>
-        <w:t>procesed</w:t>
-      </w:r>
-      <w:proofErr w:type="spellEnd"/>
+      <w:r>
+        <w:rPr>
+          <w:lang w:val="en-GB"/>
+        </w:rPr>
+        <w:t>select_met: select to met(eorological) table; you can change the limits of the dates to be procesed</w:t>
+      </w:r>
     </w:p>
     <w:p>
       <w:pPr>
@@ -1277,19 +1927,11 @@
           <w:lang w:val="en-GB"/>
         </w:rPr>
       </w:pPr>
-      <w:proofErr w:type="spellStart"/>
-      <w:r>
-        <w:rPr>
-          <w:lang w:val="en-GB"/>
-        </w:rPr>
-        <w:t>initial_conditions</w:t>
-      </w:r>
-      <w:proofErr w:type="spellEnd"/>
-      <w:r>
-        <w:rPr>
-          <w:lang w:val="en-GB"/>
-        </w:rPr>
-        <w:t xml:space="preserve"> str: a value in (dry, normal, wet)</w:t>
+      <w:r>
+        <w:rPr>
+          <w:lang w:val="en-GB"/>
+        </w:rPr>
+        <w:t>initial_conditions str: a value in (dry, normal, wet)</w:t>
       </w:r>
     </w:p>
     <w:p>
@@ -1303,33 +1945,11 @@
           <w:lang w:val="en-GB"/>
         </w:rPr>
       </w:pPr>
-      <w:proofErr w:type="spellStart"/>
-      <w:r>
-        <w:rPr>
-          <w:lang w:val="en-GB"/>
-        </w:rPr>
-        <w:t>time_step</w:t>
-      </w:r>
-      <w:proofErr w:type="spellEnd"/>
-      <w:r>
-        <w:rPr>
-          <w:lang w:val="en-GB"/>
-        </w:rPr>
-        <w:t xml:space="preserve"> int: max </w:t>
-      </w:r>
-      <w:proofErr w:type="spellStart"/>
-      <w:r>
-        <w:rPr>
-          <w:lang w:val="en-GB"/>
-        </w:rPr>
-        <w:t>iter</w:t>
-      </w:r>
-      <w:proofErr w:type="spellEnd"/>
-      <w:r>
-        <w:rPr>
-          <w:lang w:val="en-GB"/>
-        </w:rPr>
-        <w:t xml:space="preserve"> number; between 1 and 12</w:t>
+      <w:r>
+        <w:rPr>
+          <w:lang w:val="en-GB"/>
+        </w:rPr>
+        <w:t>time_step int: max iter number; between 1 and 12</w:t>
       </w:r>
     </w:p>
     <w:p>
@@ -1343,19 +1963,11 @@
           <w:lang w:val="en-GB"/>
         </w:rPr>
       </w:pPr>
-      <w:proofErr w:type="spellStart"/>
-      <w:r>
-        <w:rPr>
-          <w:lang w:val="en-GB"/>
-        </w:rPr>
-        <w:t>et_avg</w:t>
-      </w:r>
-      <w:proofErr w:type="spellEnd"/>
-      <w:r>
-        <w:rPr>
-          <w:lang w:val="en-GB"/>
-        </w:rPr>
-        <w:t xml:space="preserve"> 12 float values separated by commas: average daily evapotranspiration from Jan. to Dec.</w:t>
+      <w:r>
+        <w:rPr>
+          <w:lang w:val="en-GB"/>
+        </w:rPr>
+        <w:t>et_avg 12 float values separated by commas: average daily evapotranspiration from Jan. to Dec.</w:t>
       </w:r>
     </w:p>
     <w:p>
@@ -1366,13 +1978,8 @@
           <w:numId w:val="11"/>
         </w:numPr>
       </w:pPr>
-      <w:proofErr w:type="spellStart"/>
-      <w:r>
-        <w:t>table_output</w:t>
-      </w:r>
-      <w:proofErr w:type="spellEnd"/>
-      <w:r>
-        <w:t>: nombre de la tabla de resultados</w:t>
+      <w:r>
+        <w:t>table_output: nombre de la tabla de resultados</w:t>
       </w:r>
     </w:p>
     <w:p>
@@ -1382,81 +1989,71 @@
           <w:ilvl w:val="0"/>
           <w:numId w:val="11"/>
         </w:numPr>
-      </w:pPr>
-      <w:proofErr w:type="spellStart"/>
-      <w:r>
-        <w:t>sensitivity</w:t>
-      </w:r>
-      <w:proofErr w:type="spellEnd"/>
-      <w:r>
-        <w:t xml:space="preserve">: parámetros para evaluar la recarga, </w:t>
-      </w:r>
-      <w:proofErr w:type="spellStart"/>
-      <w:r>
-        <w:t>etr</w:t>
-      </w:r>
-      <w:proofErr w:type="spellEnd"/>
-      <w:r>
-        <w:t xml:space="preserve"> y escorrentía en un rango de valores (elemento opcional)</w:t>
+        <w:rPr>
+          <w:lang w:val="en-GB"/>
+        </w:rPr>
+      </w:pPr>
+      <w:r>
+        <w:rPr>
+          <w:lang w:val="en-GB"/>
+        </w:rPr>
+        <w:lastRenderedPageBreak/>
+        <w:t>sensitivity: parameters related with sensivity analysis; this element is optional. The element has 2 subelements: whc (soil water holding content) and kuz (unsatured zone permeability); each has two attributes, delta and neval</w:t>
       </w:r>
     </w:p>
     <w:p>
       <w:pPr>
         <w:pStyle w:val="Prrafodelista"/>
         <w:numPr>
-          <w:ilvl w:val="1"/>
-          <w:numId w:val="11"/>
+          <w:ilvl w:val="0"/>
+          <w:numId w:val="13"/>
         </w:numPr>
-      </w:pPr>
-      <w:proofErr w:type="spellStart"/>
-      <w:r>
-        <w:t>kuz</w:t>
-      </w:r>
-      <w:proofErr w:type="spellEnd"/>
-      <w:r>
-        <w:t xml:space="preserve">: </w:t>
-      </w:r>
-      <w:r>
-        <w:t xml:space="preserve">delta="0.25" </w:t>
-      </w:r>
-      <w:proofErr w:type="spellStart"/>
-      <w:r>
-        <w:t>neval</w:t>
-      </w:r>
-      <w:proofErr w:type="spellEnd"/>
-      <w:r>
-        <w:t>="5"</w:t>
+        <w:rPr>
+          <w:lang w:val="en-GB"/>
+        </w:rPr>
+      </w:pPr>
+      <w:r>
+        <w:rPr>
+          <w:lang w:val="en-GB"/>
+        </w:rPr>
+        <w:t xml:space="preserve">neval is de num of parameter evaluations beginning at the value in the outcrop </w:t>
       </w:r>
     </w:p>
     <w:p>
       <w:pPr>
         <w:pStyle w:val="Prrafodelista"/>
         <w:numPr>
-          <w:ilvl w:val="1"/>
-          <w:numId w:val="11"/>
+          <w:ilvl w:val="0"/>
+          <w:numId w:val="13"/>
         </w:numPr>
-      </w:pPr>
-      <w:proofErr w:type="spellStart"/>
-      <w:r>
-        <w:t>whc</w:t>
-      </w:r>
-      <w:proofErr w:type="spellEnd"/>
-      <w:r>
-        <w:t xml:space="preserve">: </w:t>
-      </w:r>
-      <w:r>
-        <w:t xml:space="preserve">delta="0.25" </w:t>
-      </w:r>
-      <w:proofErr w:type="spellStart"/>
-      <w:r>
-        <w:t>neval</w:t>
-      </w:r>
-      <w:proofErr w:type="spellEnd"/>
-      <w:r>
-        <w:t>="10"</w:t>
-      </w:r>
-      <w:bookmarkStart w:id="0" w:name="_GoBack"/>
-      <w:bookmarkEnd w:id="0"/>
+        <w:rPr>
+          <w:lang w:val="en-GB"/>
+        </w:rPr>
+      </w:pPr>
+      <w:r>
+        <w:rPr>
+          <w:lang w:val="en-GB"/>
+        </w:rPr>
+        <w:t>delta is the increment of parameter value in each evaluation.</w:t>
+      </w:r>
+    </w:p>
+    <w:p>
+      <w:pPr>
+        <w:pStyle w:val="Prrafodelista"/>
+        <w:numPr>
+          <w:ilvl w:val="0"/>
+          <w:numId w:val="13"/>
+        </w:numPr>
+        <w:rPr>
+          <w:lang w:val="en-GB"/>
+        </w:rPr>
+      </w:pPr>
+      <w:r>
+        <w:rPr>
+          <w:lang w:val="en-GB"/>
+        </w:rPr>
+        <w:t>For instance, whc = [outcrop.whc + (outcrop.whc * delta * i) for i in neval]</w:t>
+      </w:r>
     </w:p>
     <w:p>
       <w:r>
@@ -1468,6 +2065,20 @@
       <w:r>
         <w:t xml:space="preserve"> se presenta el contenido del fichero bhimes.xml con un proyecto de ejemplo</w:t>
       </w:r>
+      <w:r>
+        <w:t>:</w:t>
+      </w:r>
+    </w:p>
+    <w:p>
+      <w:pPr>
+        <w:sectPr>
+          <w:headerReference w:type="default" r:id="rId9"/>
+          <w:pgSz w:w="11906" w:h="16838"/>
+          <w:pgMar w:top="1417" w:right="1701" w:bottom="1417" w:left="1701" w:header="708" w:footer="708" w:gutter="0"/>
+          <w:cols w:space="708"/>
+          <w:docGrid w:linePitch="360"/>
+        </w:sectPr>
+      </w:pPr>
     </w:p>
     <w:p>
       <w:pPr>
@@ -1494,21 +2105,7 @@
         <w:rPr>
           <w:lang w:val="en-GB"/>
         </w:rPr>
-        <w:t>&lt;</w:t>
-      </w:r>
-      <w:proofErr w:type="spellStart"/>
-      <w:r>
-        <w:rPr>
-          <w:lang w:val="en-GB"/>
-        </w:rPr>
-        <w:t>bhimes</w:t>
-      </w:r>
-      <w:proofErr w:type="spellEnd"/>
-      <w:r>
-        <w:rPr>
-          <w:lang w:val="en-GB"/>
-        </w:rPr>
-        <w:t>&gt;</w:t>
+        <w:t>&lt;bhimes&gt;</w:t>
       </w:r>
     </w:p>
     <w:p>
@@ -1543,31 +2140,7 @@
         <w:tab/>
       </w:r>
       <w:r>
-        <w:t>&lt;</w:t>
-      </w:r>
-      <w:proofErr w:type="spellStart"/>
-      <w:r>
-        <w:t>description</w:t>
-      </w:r>
-      <w:proofErr w:type="spellEnd"/>
-      <w:r>
-        <w:t xml:space="preserve">&gt;Acuífero </w:t>
-      </w:r>
-      <w:proofErr w:type="spellStart"/>
-      <w:r>
-        <w:t>Cuaternacio</w:t>
-      </w:r>
-      <w:proofErr w:type="spellEnd"/>
-      <w:r>
-        <w:t xml:space="preserve"> del Campo de Cartagena&lt;/</w:t>
-      </w:r>
-      <w:proofErr w:type="spellStart"/>
-      <w:r>
-        <w:t>description</w:t>
-      </w:r>
-      <w:proofErr w:type="spellEnd"/>
-      <w:r>
-        <w:t>&gt;</w:t>
+        <w:t>&lt;description&gt;Acuífero Cuaternacio del Campo de Cartagena&lt;/description&gt;</w:t>
       </w:r>
     </w:p>
     <w:p>
@@ -1587,49 +2160,7 @@
         <w:rPr>
           <w:lang w:val="en-GB"/>
         </w:rPr>
-        <w:t>&lt;</w:t>
-      </w:r>
-      <w:proofErr w:type="spellStart"/>
-      <w:r>
-        <w:rPr>
-          <w:lang w:val="en-GB"/>
-        </w:rPr>
-        <w:t>db</w:t>
-      </w:r>
-      <w:proofErr w:type="spellEnd"/>
-      <w:r>
-        <w:rPr>
-          <w:lang w:val="en-GB"/>
-        </w:rPr>
-        <w:t>&gt;H:\\off\\</w:t>
-      </w:r>
-      <w:proofErr w:type="spellStart"/>
-      <w:r>
-        <w:rPr>
-          <w:lang w:val="en-GB"/>
-        </w:rPr>
-        <w:t>balan</w:t>
-      </w:r>
-      <w:proofErr w:type="spellEnd"/>
-      <w:r>
-        <w:rPr>
-          <w:lang w:val="en-GB"/>
-        </w:rPr>
-        <w:t>\\ch_202006.db&lt;/</w:t>
-      </w:r>
-      <w:proofErr w:type="spellStart"/>
-      <w:r>
-        <w:rPr>
-          <w:lang w:val="en-GB"/>
-        </w:rPr>
-        <w:t>db</w:t>
-      </w:r>
-      <w:proofErr w:type="spellEnd"/>
-      <w:r>
-        <w:rPr>
-          <w:lang w:val="en-GB"/>
-        </w:rPr>
-        <w:t>&gt;</w:t>
+        <w:t>&lt;db&gt;H:\\off\\balan\\ch_202006.db&lt;/db&gt;</w:t>
       </w:r>
     </w:p>
     <w:p>
@@ -1650,91 +2181,7 @@
           <w:lang w:val="en-GB"/>
         </w:rPr>
         <w:tab/>
-        <w:t>&lt;</w:t>
-      </w:r>
-      <w:proofErr w:type="spellStart"/>
-      <w:r>
-        <w:rPr>
-          <w:lang w:val="en-GB"/>
-        </w:rPr>
-        <w:t>file_aquifers</w:t>
-      </w:r>
-      <w:proofErr w:type="spellEnd"/>
-      <w:r>
-        <w:rPr>
-          <w:lang w:val="en-GB"/>
-        </w:rPr>
-        <w:t xml:space="preserve"> </w:t>
-      </w:r>
-      <w:proofErr w:type="spellStart"/>
-      <w:r>
-        <w:rPr>
-          <w:lang w:val="en-GB"/>
-        </w:rPr>
-        <w:t>upsert</w:t>
-      </w:r>
-      <w:proofErr w:type="spellEnd"/>
-      <w:r>
-        <w:rPr>
-          <w:lang w:val="en-GB"/>
-        </w:rPr>
-        <w:t xml:space="preserve">="0" </w:t>
-      </w:r>
-      <w:proofErr w:type="spellStart"/>
-      <w:r>
-        <w:rPr>
-          <w:lang w:val="en-GB"/>
-        </w:rPr>
-        <w:t>nskip</w:t>
-      </w:r>
-      <w:proofErr w:type="spellEnd"/>
-      <w:r>
-        <w:rPr>
-          <w:lang w:val="en-GB"/>
-        </w:rPr>
-        <w:t xml:space="preserve">="1" </w:t>
-      </w:r>
-      <w:proofErr w:type="spellStart"/>
-      <w:r>
-        <w:rPr>
-          <w:lang w:val="en-GB"/>
-        </w:rPr>
-        <w:t>sep</w:t>
-      </w:r>
-      <w:proofErr w:type="spellEnd"/>
-      <w:r>
-        <w:rPr>
-          <w:lang w:val="en-GB"/>
-        </w:rPr>
-        <w:t>=","&gt;H:\\off\\</w:t>
-      </w:r>
-      <w:proofErr w:type="spellStart"/>
-      <w:r>
-        <w:rPr>
-          <w:lang w:val="en-GB"/>
-        </w:rPr>
-        <w:t>balan</w:t>
-      </w:r>
-      <w:proofErr w:type="spellEnd"/>
-      <w:r>
-        <w:rPr>
-          <w:lang w:val="en-GB"/>
-        </w:rPr>
-        <w:t>\\acuiferos.txt&lt;/</w:t>
-      </w:r>
-      <w:proofErr w:type="spellStart"/>
-      <w:r>
-        <w:rPr>
-          <w:lang w:val="en-GB"/>
-        </w:rPr>
-        <w:t>file_aquifers</w:t>
-      </w:r>
-      <w:proofErr w:type="spellEnd"/>
-      <w:r>
-        <w:rPr>
-          <w:lang w:val="en-GB"/>
-        </w:rPr>
-        <w:t>&gt;</w:t>
+        <w:t>&lt;file_aquifers upsert="0" nskip="1" sep=","&gt;H:\\\\balan\\acu.txt&lt;/file_aquifers&gt;</w:t>
       </w:r>
     </w:p>
     <w:p>
@@ -1755,91 +2202,7 @@
           <w:lang w:val="en-GB"/>
         </w:rPr>
         <w:tab/>
-        <w:t>&lt;</w:t>
-      </w:r>
-      <w:proofErr w:type="spellStart"/>
-      <w:r>
-        <w:rPr>
-          <w:lang w:val="en-GB"/>
-        </w:rPr>
-        <w:t>file_outcrops</w:t>
-      </w:r>
-      <w:proofErr w:type="spellEnd"/>
-      <w:r>
-        <w:rPr>
-          <w:lang w:val="en-GB"/>
-        </w:rPr>
-        <w:t xml:space="preserve"> </w:t>
-      </w:r>
-      <w:proofErr w:type="spellStart"/>
-      <w:r>
-        <w:rPr>
-          <w:lang w:val="en-GB"/>
-        </w:rPr>
-        <w:t>upsert</w:t>
-      </w:r>
-      <w:proofErr w:type="spellEnd"/>
-      <w:r>
-        <w:rPr>
-          <w:lang w:val="en-GB"/>
-        </w:rPr>
-        <w:t xml:space="preserve">="0" </w:t>
-      </w:r>
-      <w:proofErr w:type="spellStart"/>
-      <w:r>
-        <w:rPr>
-          <w:lang w:val="en-GB"/>
-        </w:rPr>
-        <w:t>nskip</w:t>
-      </w:r>
-      <w:proofErr w:type="spellEnd"/>
-      <w:r>
-        <w:rPr>
-          <w:lang w:val="en-GB"/>
-        </w:rPr>
-        <w:t xml:space="preserve">="1" </w:t>
-      </w:r>
-      <w:proofErr w:type="spellStart"/>
-      <w:r>
-        <w:rPr>
-          <w:lang w:val="en-GB"/>
-        </w:rPr>
-        <w:t>sep</w:t>
-      </w:r>
-      <w:proofErr w:type="spellEnd"/>
-      <w:r>
-        <w:rPr>
-          <w:lang w:val="en-GB"/>
-        </w:rPr>
-        <w:t>="\t"&gt;H:\\off\\</w:t>
-      </w:r>
-      <w:proofErr w:type="spellStart"/>
-      <w:r>
-        <w:rPr>
-          <w:lang w:val="en-GB"/>
-        </w:rPr>
-        <w:t>balan</w:t>
-      </w:r>
-      <w:proofErr w:type="spellEnd"/>
-      <w:r>
-        <w:rPr>
-          <w:lang w:val="en-GB"/>
-        </w:rPr>
-        <w:t>\\afloramientos.txt&lt;/</w:t>
-      </w:r>
-      <w:proofErr w:type="spellStart"/>
-      <w:r>
-        <w:rPr>
-          <w:lang w:val="en-GB"/>
-        </w:rPr>
-        <w:t>file_outcrops</w:t>
-      </w:r>
-      <w:proofErr w:type="spellEnd"/>
-      <w:r>
-        <w:rPr>
-          <w:lang w:val="en-GB"/>
-        </w:rPr>
-        <w:t>&gt;</w:t>
+        <w:t>&lt;file_outcrops upsert="0" nskip="1" sep="\t"&gt;H:\\\\balan\\aflo.txt&lt;/file_outcrops&gt;</w:t>
       </w:r>
     </w:p>
     <w:p>
@@ -1860,91 +2223,7 @@
           <w:lang w:val="en-GB"/>
         </w:rPr>
         <w:tab/>
-        <w:t>&lt;</w:t>
-      </w:r>
-      <w:proofErr w:type="spellStart"/>
-      <w:r>
-        <w:rPr>
-          <w:lang w:val="en-GB"/>
-        </w:rPr>
-        <w:t>file_met</w:t>
-      </w:r>
-      <w:proofErr w:type="spellEnd"/>
-      <w:r>
-        <w:rPr>
-          <w:lang w:val="en-GB"/>
-        </w:rPr>
-        <w:t xml:space="preserve"> </w:t>
-      </w:r>
-      <w:proofErr w:type="spellStart"/>
-      <w:r>
-        <w:rPr>
-          <w:lang w:val="en-GB"/>
-        </w:rPr>
-        <w:t>upsert</w:t>
-      </w:r>
-      <w:proofErr w:type="spellEnd"/>
-      <w:r>
-        <w:rPr>
-          <w:lang w:val="en-GB"/>
-        </w:rPr>
-        <w:t xml:space="preserve">="0"  </w:t>
-      </w:r>
-      <w:proofErr w:type="spellStart"/>
-      <w:r>
-        <w:rPr>
-          <w:lang w:val="en-GB"/>
-        </w:rPr>
-        <w:t>nskip</w:t>
-      </w:r>
-      <w:proofErr w:type="spellEnd"/>
-      <w:r>
-        <w:rPr>
-          <w:lang w:val="en-GB"/>
-        </w:rPr>
-        <w:t xml:space="preserve">="1" </w:t>
-      </w:r>
-      <w:proofErr w:type="spellStart"/>
-      <w:r>
-        <w:rPr>
-          <w:lang w:val="en-GB"/>
-        </w:rPr>
-        <w:t>sep</w:t>
-      </w:r>
-      <w:proofErr w:type="spellEnd"/>
-      <w:r>
-        <w:rPr>
-          <w:lang w:val="en-GB"/>
-        </w:rPr>
-        <w:t>=";"&gt;H:\\off\\</w:t>
-      </w:r>
-      <w:proofErr w:type="spellStart"/>
-      <w:r>
-        <w:rPr>
-          <w:lang w:val="en-GB"/>
-        </w:rPr>
-        <w:t>balan</w:t>
-      </w:r>
-      <w:proofErr w:type="spellEnd"/>
-      <w:r>
-        <w:rPr>
-          <w:lang w:val="en-GB"/>
-        </w:rPr>
-        <w:t>\\met_centroids.txt&lt;/</w:t>
-      </w:r>
-      <w:proofErr w:type="spellStart"/>
-      <w:r>
-        <w:rPr>
-          <w:lang w:val="en-GB"/>
-        </w:rPr>
-        <w:t>file_met</w:t>
-      </w:r>
-      <w:proofErr w:type="spellEnd"/>
-      <w:r>
-        <w:rPr>
-          <w:lang w:val="en-GB"/>
-        </w:rPr>
-        <w:t>&gt;</w:t>
+        <w:t>&lt;file_met upsert="0" nskip="1" sep=";"&gt;H:\\off\\balan\\met_centroids.txt&lt;/file_met&gt;</w:t>
       </w:r>
     </w:p>
     <w:p>
@@ -1965,21 +2244,7 @@
           <w:lang w:val="en-GB"/>
         </w:rPr>
         <w:tab/>
-        <w:t>&lt;</w:t>
-      </w:r>
-      <w:proofErr w:type="spellStart"/>
-      <w:r>
-        <w:rPr>
-          <w:lang w:val="en-GB"/>
-        </w:rPr>
-        <w:t>select_aquifers</w:t>
-      </w:r>
-      <w:proofErr w:type="spellEnd"/>
-      <w:r>
-        <w:rPr>
-          <w:lang w:val="en-GB"/>
-        </w:rPr>
-        <w:t>&gt;</w:t>
+        <w:t>&lt;select_aquifers&gt;</w:t>
       </w:r>
     </w:p>
     <w:p>
@@ -2000,30 +2265,8 @@
           <w:lang w:val="en-GB"/>
         </w:rPr>
         <w:tab/>
-        <w:t xml:space="preserve">select </w:t>
-      </w:r>
-      <w:proofErr w:type="spellStart"/>
-      <w:r>
-        <w:rPr>
-          <w:lang w:val="en-GB"/>
-        </w:rPr>
-        <w:t>a.fid</w:t>
-      </w:r>
-      <w:proofErr w:type="spellEnd"/>
-      <w:r>
-        <w:rPr>
-          <w:lang w:val="en-GB"/>
-        </w:rPr>
-        <w:t xml:space="preserve">, a.name, round(a.y4326,0) </w:t>
-      </w:r>
-      <w:proofErr w:type="spellStart"/>
-      <w:r>
-        <w:rPr>
-          <w:lang w:val="en-GB"/>
-        </w:rPr>
-        <w:t>lat</w:t>
-      </w:r>
-      <w:proofErr w:type="spellEnd"/>
+        <w:t>select a.fid, a.name, round(a.y4326,0) lat</w:t>
+      </w:r>
     </w:p>
     <w:p>
       <w:pPr>
@@ -2064,21 +2307,7 @@
           <w:lang w:val="en-GB"/>
         </w:rPr>
         <w:tab/>
-        <w:t xml:space="preserve">where </w:t>
-      </w:r>
-      <w:proofErr w:type="spellStart"/>
-      <w:r>
-        <w:rPr>
-          <w:lang w:val="en-GB"/>
-        </w:rPr>
-        <w:t>a.fid</w:t>
-      </w:r>
-      <w:proofErr w:type="spellEnd"/>
-      <w:r>
-        <w:rPr>
-          <w:lang w:val="en-GB"/>
-        </w:rPr>
-        <w:t xml:space="preserve"> in (1, 4, 5, 10, 11, 13, 16, 31, 44);</w:t>
+        <w:t>where a.fid in (1, 4, 5, 10, 11, 13, 16, 31, 44);</w:t>
       </w:r>
     </w:p>
     <w:p>
@@ -2099,21 +2328,7 @@
           <w:lang w:val="en-GB"/>
         </w:rPr>
         <w:tab/>
-        <w:t>&lt;/</w:t>
-      </w:r>
-      <w:proofErr w:type="spellStart"/>
-      <w:r>
-        <w:rPr>
-          <w:lang w:val="en-GB"/>
-        </w:rPr>
-        <w:t>select_aquifers</w:t>
-      </w:r>
-      <w:proofErr w:type="spellEnd"/>
-      <w:r>
-        <w:rPr>
-          <w:lang w:val="en-GB"/>
-        </w:rPr>
-        <w:t>&gt;</w:t>
+        <w:t>&lt;/select_aquifers&gt;</w:t>
       </w:r>
     </w:p>
     <w:p>
@@ -2134,21 +2349,7 @@
           <w:lang w:val="en-GB"/>
         </w:rPr>
         <w:tab/>
-        <w:t>&lt;</w:t>
-      </w:r>
-      <w:proofErr w:type="spellStart"/>
-      <w:r>
-        <w:rPr>
-          <w:lang w:val="en-GB"/>
-        </w:rPr>
-        <w:t>select_outcrops</w:t>
-      </w:r>
-      <w:proofErr w:type="spellEnd"/>
-      <w:r>
-        <w:rPr>
-          <w:lang w:val="en-GB"/>
-        </w:rPr>
-        <w:t>&gt;</w:t>
+        <w:t>&lt;select_outcrops&gt;</w:t>
       </w:r>
     </w:p>
     <w:p>
@@ -2169,86 +2370,8 @@
           <w:lang w:val="en-GB"/>
         </w:rPr>
         <w:tab/>
-        <w:t xml:space="preserve">select fid, round(area,0) as sup, </w:t>
-      </w:r>
-      <w:proofErr w:type="spellStart"/>
-      <w:r>
-        <w:rPr>
-          <w:lang w:val="en-GB"/>
-        </w:rPr>
-        <w:t>ia</w:t>
-      </w:r>
-      <w:proofErr w:type="spellEnd"/>
-      <w:r>
-        <w:rPr>
-          <w:lang w:val="en-GB"/>
-        </w:rPr>
-        <w:t xml:space="preserve">, </w:t>
-      </w:r>
-      <w:proofErr w:type="spellStart"/>
-      <w:r>
-        <w:rPr>
-          <w:lang w:val="en-GB"/>
-        </w:rPr>
-        <w:t>whc</w:t>
-      </w:r>
-      <w:proofErr w:type="spellEnd"/>
-      <w:r>
-        <w:rPr>
-          <w:lang w:val="en-GB"/>
-        </w:rPr>
-        <w:t xml:space="preserve">, </w:t>
-      </w:r>
-      <w:proofErr w:type="spellStart"/>
-      <w:r>
-        <w:rPr>
-          <w:lang w:val="en-GB"/>
-        </w:rPr>
-        <w:t>kdirect</w:t>
-      </w:r>
-      <w:proofErr w:type="spellEnd"/>
-      <w:r>
-        <w:rPr>
-          <w:lang w:val="en-GB"/>
-        </w:rPr>
-        <w:t xml:space="preserve">, </w:t>
-      </w:r>
-      <w:proofErr w:type="spellStart"/>
-      <w:r>
-        <w:rPr>
-          <w:lang w:val="en-GB"/>
-        </w:rPr>
-        <w:t>kuz</w:t>
-      </w:r>
-      <w:proofErr w:type="spellEnd"/>
-      <w:r>
-        <w:rPr>
-          <w:lang w:val="en-GB"/>
-        </w:rPr>
-        <w:t xml:space="preserve">, </w:t>
-      </w:r>
-      <w:proofErr w:type="spellStart"/>
-      <w:r>
-        <w:rPr>
-          <w:lang w:val="en-GB"/>
-        </w:rPr>
-        <w:t>klateral</w:t>
-      </w:r>
-      <w:proofErr w:type="spellEnd"/>
-      <w:r>
-        <w:rPr>
-          <w:lang w:val="en-GB"/>
-        </w:rPr>
-        <w:t xml:space="preserve">, </w:t>
-      </w:r>
-      <w:proofErr w:type="spellStart"/>
-      <w:r>
-        <w:rPr>
-          <w:lang w:val="en-GB"/>
-        </w:rPr>
-        <w:t>krunoff</w:t>
-      </w:r>
-      <w:proofErr w:type="spellEnd"/>
+        <w:t>select fid, round(area,0) as sup, ia, whc, kdirect, kuz, klateral, krunoff</w:t>
+      </w:r>
     </w:p>
     <w:p>
       <w:pPr>
@@ -2310,21 +2433,7 @@
           <w:lang w:val="en-GB"/>
         </w:rPr>
         <w:tab/>
-        <w:t>&lt;/</w:t>
-      </w:r>
-      <w:proofErr w:type="spellStart"/>
-      <w:r>
-        <w:rPr>
-          <w:lang w:val="en-GB"/>
-        </w:rPr>
-        <w:t>select_outcrops</w:t>
-      </w:r>
-      <w:proofErr w:type="spellEnd"/>
-      <w:r>
-        <w:rPr>
-          <w:lang w:val="en-GB"/>
-        </w:rPr>
-        <w:t>&gt;</w:t>
+        <w:t>&lt;/select_outcrops&gt;</w:t>
       </w:r>
     </w:p>
     <w:p>
@@ -2350,21 +2459,7 @@
         <w:rPr>
           <w:lang w:val="en-GB"/>
         </w:rPr>
-        <w:t>&lt;</w:t>
-      </w:r>
-      <w:proofErr w:type="spellStart"/>
-      <w:r>
-        <w:rPr>
-          <w:lang w:val="en-GB"/>
-        </w:rPr>
-        <w:t>select_met</w:t>
-      </w:r>
-      <w:proofErr w:type="spellEnd"/>
-      <w:r>
-        <w:rPr>
-          <w:lang w:val="en-GB"/>
-        </w:rPr>
-        <w:t>&gt;</w:t>
+        <w:t>&lt;select_met&gt;</w:t>
       </w:r>
     </w:p>
     <w:p>
@@ -2390,72 +2485,8 @@
         <w:rPr>
           <w:lang w:val="en-GB"/>
         </w:rPr>
-        <w:t xml:space="preserve">select </w:t>
-      </w:r>
-      <w:proofErr w:type="spellStart"/>
-      <w:r>
-        <w:rPr>
-          <w:lang w:val="en-GB"/>
-        </w:rPr>
-        <w:t>m."date</w:t>
-      </w:r>
-      <w:proofErr w:type="spellEnd"/>
-      <w:r>
-        <w:rPr>
-          <w:lang w:val="en-GB"/>
-        </w:rPr>
-        <w:t xml:space="preserve">", </w:t>
-      </w:r>
-      <w:proofErr w:type="spellStart"/>
-      <w:r>
-        <w:rPr>
-          <w:lang w:val="en-GB"/>
-        </w:rPr>
-        <w:t>m.p</w:t>
-      </w:r>
-      <w:proofErr w:type="spellEnd"/>
-      <w:r>
-        <w:rPr>
-          <w:lang w:val="en-GB"/>
-        </w:rPr>
-        <w:t xml:space="preserve"> , </w:t>
-      </w:r>
-      <w:proofErr w:type="spellStart"/>
-      <w:r>
-        <w:rPr>
-          <w:lang w:val="en-GB"/>
-        </w:rPr>
-        <w:t>m.tmin</w:t>
-      </w:r>
-      <w:proofErr w:type="spellEnd"/>
-      <w:r>
-        <w:rPr>
-          <w:lang w:val="en-GB"/>
-        </w:rPr>
-        <w:t xml:space="preserve">, </w:t>
-      </w:r>
-      <w:proofErr w:type="spellStart"/>
-      <w:r>
-        <w:rPr>
-          <w:lang w:val="en-GB"/>
-        </w:rPr>
-        <w:t>m.tmax</w:t>
-      </w:r>
-      <w:proofErr w:type="spellEnd"/>
-      <w:r>
-        <w:rPr>
-          <w:lang w:val="en-GB"/>
-        </w:rPr>
-        <w:t xml:space="preserve">, </w:t>
-      </w:r>
-      <w:proofErr w:type="spellStart"/>
-      <w:r>
-        <w:rPr>
-          <w:lang w:val="en-GB"/>
-        </w:rPr>
-        <w:t>m.tavg</w:t>
-      </w:r>
-      <w:proofErr w:type="spellEnd"/>
+        <w:t>select m."date", m.p , m.tmin, m.tmax, m.tavg</w:t>
+      </w:r>
     </w:p>
     <w:p>
       <w:pPr>
@@ -2496,63 +2527,7 @@
           <w:lang w:val="en-GB"/>
         </w:rPr>
         <w:tab/>
-        <w:t xml:space="preserve">where </w:t>
-      </w:r>
-      <w:proofErr w:type="spellStart"/>
-      <w:r>
-        <w:rPr>
-          <w:lang w:val="en-GB"/>
-        </w:rPr>
-        <w:t>m."date</w:t>
-      </w:r>
-      <w:proofErr w:type="spellEnd"/>
-      <w:r>
-        <w:rPr>
-          <w:lang w:val="en-GB"/>
-        </w:rPr>
-        <w:t xml:space="preserve">" &gt;= '1970-01-01' and </w:t>
-      </w:r>
-      <w:proofErr w:type="spellStart"/>
-      <w:r>
-        <w:rPr>
-          <w:lang w:val="en-GB"/>
-        </w:rPr>
-        <w:t>m."date</w:t>
-      </w:r>
-      <w:proofErr w:type="spellEnd"/>
-      <w:r>
-        <w:rPr>
-          <w:lang w:val="en-GB"/>
-        </w:rPr>
-        <w:t>" &amp;</w:t>
-      </w:r>
-      <w:proofErr w:type="spellStart"/>
-      <w:r>
-        <w:rPr>
-          <w:lang w:val="en-GB"/>
-        </w:rPr>
-        <w:t>lt</w:t>
-      </w:r>
-      <w:proofErr w:type="spellEnd"/>
-      <w:r>
-        <w:rPr>
-          <w:lang w:val="en-GB"/>
-        </w:rPr>
-        <w:t xml:space="preserve">;= '2010-12-31' and </w:t>
-      </w:r>
-      <w:proofErr w:type="spellStart"/>
-      <w:r>
-        <w:rPr>
-          <w:lang w:val="en-GB"/>
-        </w:rPr>
-        <w:t>m.fid</w:t>
-      </w:r>
-      <w:proofErr w:type="spellEnd"/>
-      <w:r>
-        <w:rPr>
-          <w:lang w:val="en-GB"/>
-        </w:rPr>
-        <w:t>=?</w:t>
+        <w:t>where m."date" &gt;= '1970-01-01' and m."date" &amp;lt;= '2010-12-31' and m.fid=?</w:t>
       </w:r>
     </w:p>
     <w:p>
@@ -2573,21 +2548,7 @@
           <w:lang w:val="en-GB"/>
         </w:rPr>
         <w:tab/>
-        <w:t xml:space="preserve">order by </w:t>
-      </w:r>
-      <w:proofErr w:type="spellStart"/>
-      <w:r>
-        <w:rPr>
-          <w:lang w:val="en-GB"/>
-        </w:rPr>
-        <w:t>m."date</w:t>
-      </w:r>
-      <w:proofErr w:type="spellEnd"/>
-      <w:r>
-        <w:rPr>
-          <w:lang w:val="en-GB"/>
-        </w:rPr>
-        <w:t>";</w:t>
+        <w:t>order by m."date";</w:t>
       </w:r>
     </w:p>
     <w:p>
@@ -2608,21 +2569,7 @@
           <w:lang w:val="en-GB"/>
         </w:rPr>
         <w:tab/>
-        <w:t>&lt;/</w:t>
-      </w:r>
-      <w:proofErr w:type="spellStart"/>
-      <w:r>
-        <w:rPr>
-          <w:lang w:val="en-GB"/>
-        </w:rPr>
-        <w:t>select_met</w:t>
-      </w:r>
-      <w:proofErr w:type="spellEnd"/>
-      <w:r>
-        <w:rPr>
-          <w:lang w:val="en-GB"/>
-        </w:rPr>
-        <w:t>&gt;</w:t>
+        <w:t>&lt;/select_met&gt;</w:t>
       </w:r>
     </w:p>
     <w:p>
@@ -2643,35 +2590,7 @@
           <w:lang w:val="en-GB"/>
         </w:rPr>
         <w:tab/>
-        <w:t>&lt;</w:t>
-      </w:r>
-      <w:proofErr w:type="spellStart"/>
-      <w:r>
-        <w:rPr>
-          <w:lang w:val="en-GB"/>
-        </w:rPr>
-        <w:t>initial_condition</w:t>
-      </w:r>
-      <w:proofErr w:type="spellEnd"/>
-      <w:r>
-        <w:rPr>
-          <w:lang w:val="en-GB"/>
-        </w:rPr>
-        <w:t>&gt;normal&lt;/</w:t>
-      </w:r>
-      <w:proofErr w:type="spellStart"/>
-      <w:r>
-        <w:rPr>
-          <w:lang w:val="en-GB"/>
-        </w:rPr>
-        <w:t>initial_condition</w:t>
-      </w:r>
-      <w:proofErr w:type="spellEnd"/>
-      <w:r>
-        <w:rPr>
-          <w:lang w:val="en-GB"/>
-        </w:rPr>
-        <w:t>&gt;</w:t>
+        <w:t>&lt;initial_condition&gt;normal&lt;/initial_condition&gt;</w:t>
       </w:r>
     </w:p>
     <w:p>
@@ -2692,35 +2611,7 @@
           <w:lang w:val="en-GB"/>
         </w:rPr>
         <w:tab/>
-        <w:t>&lt;</w:t>
-      </w:r>
-      <w:proofErr w:type="spellStart"/>
-      <w:r>
-        <w:rPr>
-          <w:lang w:val="en-GB"/>
-        </w:rPr>
-        <w:t>time_step</w:t>
-      </w:r>
-      <w:proofErr w:type="spellEnd"/>
-      <w:r>
-        <w:rPr>
-          <w:lang w:val="en-GB"/>
-        </w:rPr>
-        <w:t>&gt;24&lt;/</w:t>
-      </w:r>
-      <w:proofErr w:type="spellStart"/>
-      <w:r>
-        <w:rPr>
-          <w:lang w:val="en-GB"/>
-        </w:rPr>
-        <w:t>time_step</w:t>
-      </w:r>
-      <w:proofErr w:type="spellEnd"/>
-      <w:r>
-        <w:rPr>
-          <w:lang w:val="en-GB"/>
-        </w:rPr>
-        <w:t>&gt;</w:t>
+        <w:t>&lt;time_step&gt;24&lt;/time_step&gt;</w:t>
       </w:r>
     </w:p>
     <w:p>
@@ -2741,35 +2632,7 @@
           <w:lang w:val="en-GB"/>
         </w:rPr>
         <w:tab/>
-        <w:t>&lt;</w:t>
-      </w:r>
-      <w:proofErr w:type="spellStart"/>
-      <w:r>
-        <w:rPr>
-          <w:lang w:val="en-GB"/>
-        </w:rPr>
-        <w:t>et_avg</w:t>
-      </w:r>
-      <w:proofErr w:type="spellEnd"/>
-      <w:r>
-        <w:rPr>
-          <w:lang w:val="en-GB"/>
-        </w:rPr>
-        <w:t>&gt;0.6, 0.5, 0.7, 0.8, 0.9, 1.1, 1.2, 1.2, 0.9, 0.8, 0.7, 0.6&lt;/</w:t>
-      </w:r>
-      <w:proofErr w:type="spellStart"/>
-      <w:r>
-        <w:rPr>
-          <w:lang w:val="en-GB"/>
-        </w:rPr>
-        <w:t>et_avg</w:t>
-      </w:r>
-      <w:proofErr w:type="spellEnd"/>
-      <w:r>
-        <w:rPr>
-          <w:lang w:val="en-GB"/>
-        </w:rPr>
-        <w:t>&gt;</w:t>
+        <w:t>&lt;et_avg&gt;0.6, 0.5, 0.7, 0.8, 0.9, 1.1, 1.2, 1.2, 0.9, 0.8, 0.7, 0.6&lt;/et_avg&gt;</w:t>
       </w:r>
     </w:p>
     <w:p>
@@ -2783,164 +2646,336 @@
         <w:rPr>
           <w:lang w:val="en-GB"/>
         </w:rPr>
+        <w:tab/>
+      </w:r>
+      <w:r>
+        <w:rPr>
+          <w:lang w:val="en-GB"/>
+        </w:rPr>
+        <w:tab/>
+        <w:t>&lt;table_output&gt;recharge_202003&lt;/table_output&gt;</w:t>
+      </w:r>
+    </w:p>
+    <w:p>
+      <w:pPr>
+        <w:pStyle w:val="Courier"/>
+        <w:rPr>
+          <w:lang w:val="en-GB"/>
+        </w:rPr>
+      </w:pPr>
+      <w:r>
+        <w:rPr>
+          <w:lang w:val="en-GB"/>
+        </w:rPr>
+        <w:tab/>
+      </w:r>
+      <w:r>
+        <w:rPr>
+          <w:lang w:val="en-GB"/>
+        </w:rPr>
+        <w:tab/>
+        <w:t>&lt;xy_annual_dir&gt;H:\\off\\balan\\xy&lt;/xy_annual_dir&gt;</w:t>
+      </w:r>
+    </w:p>
+    <w:p>
+      <w:pPr>
+        <w:pStyle w:val="Courier"/>
+        <w:rPr>
+          <w:lang w:val="en-GB"/>
+        </w:rPr>
+      </w:pPr>
+      <w:r>
+        <w:rPr>
+          <w:lang w:val="en-GB"/>
+        </w:rPr>
+        <w:tab/>
+      </w:r>
+      <w:r>
+        <w:rPr>
+          <w:lang w:val="en-GB"/>
+        </w:rPr>
+        <w:tab/>
+        <w:t>&lt;sensitivity&gt;</w:t>
+      </w:r>
+    </w:p>
+    <w:p>
+      <w:pPr>
+        <w:pStyle w:val="Courier"/>
+        <w:rPr>
+          <w:lang w:val="en-GB"/>
+        </w:rPr>
+      </w:pPr>
+      <w:r>
+        <w:rPr>
+          <w:lang w:val="en-GB"/>
+        </w:rPr>
+        <w:tab/>
+      </w:r>
+      <w:r>
+        <w:rPr>
+          <w:lang w:val="en-GB"/>
+        </w:rPr>
+        <w:tab/>
+      </w:r>
+      <w:r>
+        <w:rPr>
+          <w:lang w:val="en-GB"/>
+        </w:rPr>
+        <w:tab/>
+        <w:t>&lt;kuz delta="0.25" neval="5" /&gt;</w:t>
+      </w:r>
+    </w:p>
+    <w:p>
+      <w:pPr>
+        <w:pStyle w:val="Courier"/>
+        <w:rPr>
+          <w:lang w:val="en-GB"/>
+        </w:rPr>
+      </w:pPr>
+      <w:r>
+        <w:rPr>
+          <w:lang w:val="en-GB"/>
+        </w:rPr>
+        <w:tab/>
+      </w:r>
+      <w:r>
+        <w:rPr>
+          <w:lang w:val="en-GB"/>
+        </w:rPr>
+        <w:tab/>
+      </w:r>
+      <w:r>
+        <w:rPr>
+          <w:lang w:val="en-GB"/>
+        </w:rPr>
+        <w:tab/>
+        <w:t>&lt;whc delta="0.25" neval="10" /&gt;</w:t>
+      </w:r>
+    </w:p>
+    <w:p>
+      <w:pPr>
+        <w:pStyle w:val="Courier"/>
+        <w:rPr>
+          <w:lang w:val="en-GB"/>
+        </w:rPr>
+      </w:pPr>
+      <w:r>
+        <w:rPr>
+          <w:lang w:val="en-GB"/>
+        </w:rPr>
+        <w:tab/>
+      </w:r>
+      <w:r>
+        <w:rPr>
+          <w:lang w:val="en-GB"/>
+        </w:rPr>
+        <w:tab/>
+        <w:t>&lt;/sensitivity&gt;</w:t>
+      </w:r>
+    </w:p>
+    <w:p>
+      <w:pPr>
+        <w:pStyle w:val="Courier"/>
+      </w:pPr>
+      <w:r>
+        <w:rPr>
+          <w:lang w:val="en-GB"/>
+        </w:rPr>
+        <w:tab/>
+      </w:r>
+      <w:r>
+        <w:t>&lt;/project&gt;</w:t>
+      </w:r>
+    </w:p>
+    <w:p>
+      <w:pPr>
+        <w:pStyle w:val="Courier"/>
+        <w:sectPr>
+          <w:type w:val="continuous"/>
+          <w:pgSz w:w="11906" w:h="16838"/>
+          <w:pgMar w:top="1418" w:right="567" w:bottom="1418" w:left="1701" w:header="709" w:footer="709" w:gutter="0"/>
+          <w:cols w:space="708"/>
+          <w:docGrid w:linePitch="360"/>
+        </w:sectPr>
+      </w:pPr>
+      <w:r>
+        <w:t>&lt;/bhimes&gt;</w:t>
+      </w:r>
+    </w:p>
+    <w:p>
+      <w:pPr>
+        <w:pStyle w:val="Courier"/>
+      </w:pPr>
+    </w:p>
+    <w:p>
+      <w:pPr>
+        <w:pStyle w:val="Ttulo2"/>
+      </w:pPr>
+      <w:bookmarkStart w:id="11" w:name="_Toc46224212"/>
+      <w:r>
+        <w:t>MODO DE TRABAJO</w:t>
+      </w:r>
+      <w:bookmarkEnd w:id="11"/>
+    </w:p>
+    <w:p>
+      <w:r>
+        <w:t>Rellena los datos del proyecto en el fichero bhimes.xml</w:t>
+      </w:r>
+    </w:p>
+    <w:p>
+      <w:r>
+        <w:t>Prepara los ficheros de texto de acuíferos, afloramientos y datos meteorológicos. Una vez que los has cargado en la db del proyecto, el programa lee directamente de esta db. Una vez que has hecho la carga de datos, cambia el atributo del fichero bhimes.xml de 1 a 0; en caso contrario vuelve a cargar los datos de los ficheros cada vez que se ejecuta el programa.</w:t>
+      </w:r>
+    </w:p>
+    <w:p>
+      <w:r>
+        <w:t>Además de los parámetros del programa que están en bhimes.xml, los parámetros:</w:t>
+      </w:r>
+    </w:p>
+    <w:p>
+      <w:pPr>
+        <w:pStyle w:val="Prrafodelista"/>
+        <w:numPr>
+          <w:ilvl w:val="0"/>
+          <w:numId w:val="19"/>
+        </w:numPr>
+      </w:pPr>
+      <w:r>
+        <w:t>Abstracción inicial (ia)</w:t>
+      </w:r>
+    </w:p>
+    <w:p>
+      <w:pPr>
+        <w:pStyle w:val="Prrafodelista"/>
+        <w:numPr>
+          <w:ilvl w:val="0"/>
+          <w:numId w:val="19"/>
+        </w:numPr>
+      </w:pPr>
+      <w:r>
+        <w:t>Reserva útil del suelo (whc)</w:t>
+      </w:r>
+    </w:p>
+    <w:p>
+      <w:pPr>
+        <w:pStyle w:val="Prrafodelista"/>
+        <w:numPr>
+          <w:ilvl w:val="0"/>
+          <w:numId w:val="19"/>
+        </w:numPr>
+      </w:pPr>
+      <w:r>
+        <w:t>Velocidad de filtración directa en la zona no saturada, sin pasar por el suelo (kdirect)</w:t>
+      </w:r>
+    </w:p>
+    <w:p>
+      <w:pPr>
+        <w:pStyle w:val="Prrafodelista"/>
+        <w:numPr>
+          <w:ilvl w:val="0"/>
+          <w:numId w:val="19"/>
+        </w:numPr>
+      </w:pPr>
+      <w:r>
+        <w:t>Velocidad de filtración en la zona no saturada (kuz)</w:t>
+      </w:r>
+    </w:p>
+    <w:p>
+      <w:pPr>
+        <w:pStyle w:val="Prrafodelista"/>
+        <w:numPr>
+          <w:ilvl w:val="0"/>
+          <w:numId w:val="19"/>
+        </w:numPr>
+      </w:pPr>
+      <w:r>
+        <w:t>Velocidad de filtración lateral, que desvía el agua de kuz (klateral)</w:t>
+      </w:r>
+    </w:p>
+    <w:p>
+      <w:pPr>
+        <w:pStyle w:val="Prrafodelista"/>
+        <w:numPr>
+          <w:ilvl w:val="0"/>
+          <w:numId w:val="19"/>
+        </w:numPr>
+      </w:pPr>
+      <w:r>
+        <w:t>Velocidad de filtración de la escorrentía generada, que se filtra en la zona no saturada como escorrentía directa (krunoff)</w:t>
+      </w:r>
+    </w:p>
+    <w:p>
+      <w:r>
+        <w:t>, están definidos en cada afloramiento y determinan los resultados obtenidos</w:t>
+      </w:r>
+    </w:p>
+    <w:p>
+      <w:r>
         <w:lastRenderedPageBreak/>
-        <w:tab/>
-      </w:r>
-      <w:r>
-        <w:rPr>
-          <w:lang w:val="en-GB"/>
-        </w:rPr>
-        <w:tab/>
-        <w:t>&lt;</w:t>
-      </w:r>
-      <w:proofErr w:type="spellStart"/>
-      <w:r>
-        <w:rPr>
-          <w:lang w:val="en-GB"/>
-        </w:rPr>
-        <w:t>table_output</w:t>
-      </w:r>
-      <w:proofErr w:type="spellEnd"/>
-      <w:r>
-        <w:rPr>
-          <w:lang w:val="en-GB"/>
-        </w:rPr>
-        <w:t>&gt;recharge_202003&lt;/</w:t>
-      </w:r>
-      <w:proofErr w:type="spellStart"/>
-      <w:r>
-        <w:rPr>
-          <w:lang w:val="en-GB"/>
-        </w:rPr>
-        <w:t>table_output</w:t>
-      </w:r>
-      <w:proofErr w:type="spellEnd"/>
-      <w:r>
-        <w:rPr>
-          <w:lang w:val="en-GB"/>
-        </w:rPr>
-        <w:t>&gt;</w:t>
-      </w:r>
-    </w:p>
-    <w:p>
-      <w:pPr>
-        <w:pStyle w:val="Courier"/>
-        <w:rPr>
-          <w:lang w:val="en-GB"/>
-        </w:rPr>
-      </w:pPr>
-      <w:r>
-        <w:rPr>
-          <w:lang w:val="en-GB"/>
-        </w:rPr>
-        <w:tab/>
-      </w:r>
-      <w:r>
-        <w:rPr>
-          <w:lang w:val="en-GB"/>
-        </w:rPr>
-        <w:tab/>
-        <w:t>&lt;</w:t>
-      </w:r>
-      <w:proofErr w:type="spellStart"/>
-      <w:r>
-        <w:rPr>
-          <w:lang w:val="en-GB"/>
-        </w:rPr>
-        <w:t>xy_annual_dir</w:t>
-      </w:r>
-      <w:proofErr w:type="spellEnd"/>
-      <w:r>
-        <w:rPr>
-          <w:lang w:val="en-GB"/>
-        </w:rPr>
-        <w:t>&gt;H:\\off\\</w:t>
-      </w:r>
-      <w:proofErr w:type="spellStart"/>
-      <w:r>
-        <w:rPr>
-          <w:lang w:val="en-GB"/>
-        </w:rPr>
-        <w:t>balan</w:t>
-      </w:r>
-      <w:proofErr w:type="spellEnd"/>
-      <w:r>
-        <w:rPr>
-          <w:lang w:val="en-GB"/>
-        </w:rPr>
-        <w:t>\\</w:t>
-      </w:r>
-      <w:proofErr w:type="spellStart"/>
-      <w:r>
-        <w:rPr>
-          <w:lang w:val="en-GB"/>
-        </w:rPr>
-        <w:t>xy</w:t>
-      </w:r>
-      <w:proofErr w:type="spellEnd"/>
-      <w:r>
-        <w:rPr>
-          <w:lang w:val="en-GB"/>
-        </w:rPr>
-        <w:t>&lt;/</w:t>
-      </w:r>
-      <w:proofErr w:type="spellStart"/>
-      <w:r>
-        <w:rPr>
-          <w:lang w:val="en-GB"/>
-        </w:rPr>
-        <w:t>xy_annual_dir</w:t>
-      </w:r>
-      <w:proofErr w:type="spellEnd"/>
-      <w:r>
-        <w:rPr>
-          <w:lang w:val="en-GB"/>
-        </w:rPr>
-        <w:t>&gt;</w:t>
-      </w:r>
-    </w:p>
-    <w:p>
-      <w:pPr>
-        <w:pStyle w:val="Courier"/>
-      </w:pPr>
-      <w:r>
-        <w:rPr>
-          <w:lang w:val="en-GB"/>
-        </w:rPr>
-        <w:tab/>
-      </w:r>
-      <w:r>
-        <w:t>&lt;/</w:t>
-      </w:r>
-      <w:proofErr w:type="spellStart"/>
-      <w:r>
-        <w:t>project</w:t>
-      </w:r>
-      <w:proofErr w:type="spellEnd"/>
-      <w:r>
-        <w:t>&gt;</w:t>
-      </w:r>
-    </w:p>
-    <w:p>
-      <w:pPr>
-        <w:pStyle w:val="Courier"/>
-      </w:pPr>
-      <w:r>
-        <w:t>&lt;/</w:t>
-      </w:r>
-      <w:proofErr w:type="spellStart"/>
-      <w:r>
-        <w:t>bhimes</w:t>
-      </w:r>
-      <w:proofErr w:type="spellEnd"/>
-      <w:r>
-        <w:t>&gt;</w:t>
-      </w:r>
-    </w:p>
-    <w:p/>
-    <w:p/>
+        <w:t>Para modificar los valores de los parámetros, que están almacenados en la db del proyecto, tienes que utilizar la sentencia sql update; otra manera es modificar los ficheros de texto iniciales y hacer la carga del fichero de afloramientos cada vez que se ejecuta el programa (atributo upsert 1 en bhimes.xml)</w:t>
+      </w:r>
+    </w:p>
+    <w:p>
+      <w:pPr>
+        <w:pStyle w:val="Ttulo1"/>
+      </w:pPr>
+      <w:bookmarkStart w:id="12" w:name="_Toc46224213"/>
+      <w:r>
+        <w:t>xbhimes_sensitivity</w:t>
+      </w:r>
+      <w:bookmarkEnd w:id="12"/>
+    </w:p>
+    <w:p>
+      <w:r>
+        <w:t xml:space="preserve">Tiene por objeto evaluar los resultados del programa de balance (p, runoff y etr) variando los valores de los parámetros capacidad de campo del suelo y permeabilidad de la zona no saturada. Los valores que determinan los rangos de evaluación se han explicado en el apartado </w:t>
+      </w:r>
+      <w:r>
+        <w:fldChar w:fldCharType="begin"/>
+      </w:r>
+      <w:r>
+        <w:instrText xml:space="preserve"> REF _Ref46222395 \r \h </w:instrText>
+      </w:r>
+      <w:r>
+        <w:fldChar w:fldCharType="separate"/>
+      </w:r>
+      <w:r>
+        <w:t>3.1.4</w:t>
+      </w:r>
+      <w:r>
+        <w:fldChar w:fldCharType="end"/>
+      </w:r>
+      <w:r>
+        <w:t xml:space="preserve"> </w:t>
+      </w:r>
+      <w:r>
+        <w:fldChar w:fldCharType="begin"/>
+      </w:r>
+      <w:r>
+        <w:instrText xml:space="preserve"> REF _Ref46222395 \h </w:instrText>
+      </w:r>
+      <w:r>
+        <w:fldChar w:fldCharType="separate"/>
+      </w:r>
+      <w:r>
+        <w:t>Fichero xml de proyectos</w:t>
+      </w:r>
+      <w:r>
+        <w:fldChar w:fldCharType="end"/>
+      </w:r>
+      <w:r>
+        <w:t>.</w:t>
+      </w:r>
+    </w:p>
+    <w:p>
+      <w:r>
+        <w:t xml:space="preserve">Un acuífero puede tener más de un afloramiento. En esta opción se promedian los valores de los parámetros que intervienen el balance según su área. De esta manera se puede tener un gráfico de la variación de la recarga de cada acuífero según lo hacen los parámetros. Esto es posible porque a todos los afloramientos de un acuífero se le asigna la misma serie de </w:t>
+      </w:r>
+      <w:r>
+        <w:t>precipitación en ET.</w:t>
+      </w:r>
+    </w:p>
     <w:sectPr>
-      <w:headerReference w:type="default" r:id="rId7"/>
+      <w:type w:val="continuous"/>
       <w:pgSz w:w="11906" w:h="16838"/>
       <w:pgMar w:top="1417" w:right="1701" w:bottom="1417" w:left="1701" w:header="708" w:footer="708" w:gutter="0"/>
       <w:cols w:space="708"/>
@@ -2973,6 +3008,48 @@
     </w:p>
   </w:endnote>
 </w:endnotes>
+</file>
+
+<file path=word/footer1.xml><?xml version="1.0" encoding="utf-8"?>
+<w:ftr xmlns:wpc="http://schemas.microsoft.com/office/word/2010/wordprocessingCanvas" xmlns:cx="http://schemas.microsoft.com/office/drawing/2014/chartex" xmlns:cx1="http://schemas.microsoft.com/office/drawing/2015/9/8/chartex" xmlns:cx2="http://schemas.microsoft.com/office/drawing/2015/10/21/chartex" xmlns:cx3="http://schemas.microsoft.com/office/drawing/2016/5/9/chartex" xmlns:cx4="http://schemas.microsoft.com/office/drawing/2016/5/10/chartex" xmlns:cx5="http://schemas.microsoft.com/office/drawing/2016/5/11/chartex" xmlns:cx6="http://schemas.microsoft.com/office/drawing/2016/5/12/chartex" xmlns:cx7="http://schemas.microsoft.com/office/drawing/2016/5/13/chartex" xmlns:cx8="http://schemas.microsoft.com/office/drawing/2016/5/14/chartex" xmlns:mc="http://schemas.openxmlformats.org/markup-compatibility/2006" xmlns:aink="http://schemas.microsoft.com/office/drawing/2016/ink" xmlns:am3d="http://schemas.microsoft.com/office/drawing/2017/model3d" xmlns:o="urn:schemas-microsoft-com:office:office" xmlns:r="http://schemas.openxmlformats.org/officeDocument/2006/relationships" xmlns:m="http://schemas.openxmlformats.org/officeDocument/2006/math" xmlns:v="urn:schemas-microsoft-com:vml" xmlns:wp14="http://schemas.microsoft.com/office/word/2010/wordprocessingDrawing" xmlns:wp="http://schemas.openxmlformats.org/drawingml/2006/wordprocessingDrawing" xmlns:w10="urn:schemas-microsoft-com:office:word" xmlns:w="http://schemas.openxmlformats.org/wordprocessingml/2006/main" xmlns:w14="http://schemas.microsoft.com/office/word/2010/wordml" xmlns:w15="http://schemas.microsoft.com/office/word/2012/wordml" xmlns:w16cid="http://schemas.microsoft.com/office/word/2016/wordml/cid" xmlns:w16se="http://schemas.microsoft.com/office/word/2015/wordml/symex" xmlns:wpg="http://schemas.microsoft.com/office/word/2010/wordprocessingGroup" xmlns:wpi="http://schemas.microsoft.com/office/word/2010/wordprocessingInk" xmlns:wne="http://schemas.microsoft.com/office/word/2006/wordml" xmlns:wps="http://schemas.microsoft.com/office/word/2010/wordprocessingShape" mc:Ignorable="w14 w15 w16se w16cid wp14">
+  <w:sdt>
+    <w:sdtPr>
+      <w:id w:val="45429811"/>
+      <w:docPartObj>
+        <w:docPartGallery w:val="Page Numbers (Bottom of Page)"/>
+        <w:docPartUnique/>
+      </w:docPartObj>
+    </w:sdtPr>
+    <w:sdtContent>
+      <w:p>
+        <w:pPr>
+          <w:pStyle w:val="Piedepgina"/>
+          <w:jc w:val="right"/>
+        </w:pPr>
+        <w:r>
+          <w:fldChar w:fldCharType="begin"/>
+        </w:r>
+        <w:r>
+          <w:instrText>PAGE   \* MERGEFORMAT</w:instrText>
+        </w:r>
+        <w:r>
+          <w:fldChar w:fldCharType="separate"/>
+        </w:r>
+        <w:r>
+          <w:t>2</w:t>
+        </w:r>
+        <w:r>
+          <w:fldChar w:fldCharType="end"/>
+        </w:r>
+      </w:p>
+    </w:sdtContent>
+  </w:sdt>
+  <w:p>
+    <w:pPr>
+      <w:pStyle w:val="Piedepgina"/>
+    </w:pPr>
+  </w:p>
+</w:ftr>
 </file>
 
 <file path=word/footnotes.xml><?xml version="1.0" encoding="utf-8"?>
@@ -3126,6 +3203,232 @@
     </w:lvl>
   </w:abstractNum>
   <w:abstractNum w:abstractNumId="1" w15:restartNumberingAfterBreak="0">
+    <w:nsid w:val="15A058C7"/>
+    <w:multiLevelType w:val="hybridMultilevel"/>
+    <w:tmpl w:val="16B209EC"/>
+    <w:lvl w:ilvl="0" w:tplc="ECD8E02E">
+      <w:start w:val="1"/>
+      <w:numFmt w:val="bullet"/>
+      <w:lvlText w:val="-"/>
+      <w:lvlJc w:val="left"/>
+      <w:pPr>
+        <w:ind w:left="720" w:hanging="360"/>
+      </w:pPr>
+      <w:rPr>
+        <w:rFonts w:ascii="Calibri" w:hAnsi="Calibri" w:hint="default"/>
+      </w:rPr>
+    </w:lvl>
+    <w:lvl w:ilvl="1" w:tplc="ECD8E02E">
+      <w:start w:val="1"/>
+      <w:numFmt w:val="bullet"/>
+      <w:lvlText w:val="-"/>
+      <w:lvlJc w:val="left"/>
+      <w:pPr>
+        <w:ind w:left="1440" w:hanging="360"/>
+      </w:pPr>
+      <w:rPr>
+        <w:rFonts w:ascii="Calibri" w:hAnsi="Calibri" w:hint="default"/>
+      </w:rPr>
+    </w:lvl>
+    <w:lvl w:ilvl="2" w:tplc="0C0A0005" w:tentative="1">
+      <w:start w:val="1"/>
+      <w:numFmt w:val="bullet"/>
+      <w:lvlText w:val=""/>
+      <w:lvlJc w:val="left"/>
+      <w:pPr>
+        <w:ind w:left="2160" w:hanging="360"/>
+      </w:pPr>
+      <w:rPr>
+        <w:rFonts w:ascii="Wingdings" w:hAnsi="Wingdings" w:hint="default"/>
+      </w:rPr>
+    </w:lvl>
+    <w:lvl w:ilvl="3" w:tplc="0C0A0001" w:tentative="1">
+      <w:start w:val="1"/>
+      <w:numFmt w:val="bullet"/>
+      <w:lvlText w:val=""/>
+      <w:lvlJc w:val="left"/>
+      <w:pPr>
+        <w:ind w:left="2880" w:hanging="360"/>
+      </w:pPr>
+      <w:rPr>
+        <w:rFonts w:ascii="Symbol" w:hAnsi="Symbol" w:hint="default"/>
+      </w:rPr>
+    </w:lvl>
+    <w:lvl w:ilvl="4" w:tplc="0C0A0003" w:tentative="1">
+      <w:start w:val="1"/>
+      <w:numFmt w:val="bullet"/>
+      <w:lvlText w:val="o"/>
+      <w:lvlJc w:val="left"/>
+      <w:pPr>
+        <w:ind w:left="3600" w:hanging="360"/>
+      </w:pPr>
+      <w:rPr>
+        <w:rFonts w:ascii="Courier New" w:hAnsi="Courier New" w:cs="Courier New" w:hint="default"/>
+      </w:rPr>
+    </w:lvl>
+    <w:lvl w:ilvl="5" w:tplc="0C0A0005" w:tentative="1">
+      <w:start w:val="1"/>
+      <w:numFmt w:val="bullet"/>
+      <w:lvlText w:val=""/>
+      <w:lvlJc w:val="left"/>
+      <w:pPr>
+        <w:ind w:left="4320" w:hanging="360"/>
+      </w:pPr>
+      <w:rPr>
+        <w:rFonts w:ascii="Wingdings" w:hAnsi="Wingdings" w:hint="default"/>
+      </w:rPr>
+    </w:lvl>
+    <w:lvl w:ilvl="6" w:tplc="0C0A0001" w:tentative="1">
+      <w:start w:val="1"/>
+      <w:numFmt w:val="bullet"/>
+      <w:lvlText w:val=""/>
+      <w:lvlJc w:val="left"/>
+      <w:pPr>
+        <w:ind w:left="5040" w:hanging="360"/>
+      </w:pPr>
+      <w:rPr>
+        <w:rFonts w:ascii="Symbol" w:hAnsi="Symbol" w:hint="default"/>
+      </w:rPr>
+    </w:lvl>
+    <w:lvl w:ilvl="7" w:tplc="0C0A0003" w:tentative="1">
+      <w:start w:val="1"/>
+      <w:numFmt w:val="bullet"/>
+      <w:lvlText w:val="o"/>
+      <w:lvlJc w:val="left"/>
+      <w:pPr>
+        <w:ind w:left="5760" w:hanging="360"/>
+      </w:pPr>
+      <w:rPr>
+        <w:rFonts w:ascii="Courier New" w:hAnsi="Courier New" w:cs="Courier New" w:hint="default"/>
+      </w:rPr>
+    </w:lvl>
+    <w:lvl w:ilvl="8" w:tplc="0C0A0005" w:tentative="1">
+      <w:start w:val="1"/>
+      <w:numFmt w:val="bullet"/>
+      <w:lvlText w:val=""/>
+      <w:lvlJc w:val="left"/>
+      <w:pPr>
+        <w:ind w:left="6480" w:hanging="360"/>
+      </w:pPr>
+      <w:rPr>
+        <w:rFonts w:ascii="Wingdings" w:hAnsi="Wingdings" w:hint="default"/>
+      </w:rPr>
+    </w:lvl>
+  </w:abstractNum>
+  <w:abstractNum w:abstractNumId="2" w15:restartNumberingAfterBreak="0">
+    <w:nsid w:val="19952398"/>
+    <w:multiLevelType w:val="hybridMultilevel"/>
+    <w:tmpl w:val="89B4370E"/>
+    <w:lvl w:ilvl="0" w:tplc="ECD8E02E">
+      <w:start w:val="1"/>
+      <w:numFmt w:val="bullet"/>
+      <w:lvlText w:val="-"/>
+      <w:lvlJc w:val="left"/>
+      <w:pPr>
+        <w:ind w:left="720" w:hanging="360"/>
+      </w:pPr>
+      <w:rPr>
+        <w:rFonts w:ascii="Calibri" w:hAnsi="Calibri" w:hint="default"/>
+      </w:rPr>
+    </w:lvl>
+    <w:lvl w:ilvl="1" w:tplc="0C0A0003" w:tentative="1">
+      <w:start w:val="1"/>
+      <w:numFmt w:val="bullet"/>
+      <w:lvlText w:val="o"/>
+      <w:lvlJc w:val="left"/>
+      <w:pPr>
+        <w:ind w:left="1440" w:hanging="360"/>
+      </w:pPr>
+      <w:rPr>
+        <w:rFonts w:ascii="Courier New" w:hAnsi="Courier New" w:cs="Courier New" w:hint="default"/>
+      </w:rPr>
+    </w:lvl>
+    <w:lvl w:ilvl="2" w:tplc="0C0A0005" w:tentative="1">
+      <w:start w:val="1"/>
+      <w:numFmt w:val="bullet"/>
+      <w:lvlText w:val=""/>
+      <w:lvlJc w:val="left"/>
+      <w:pPr>
+        <w:ind w:left="2160" w:hanging="360"/>
+      </w:pPr>
+      <w:rPr>
+        <w:rFonts w:ascii="Wingdings" w:hAnsi="Wingdings" w:hint="default"/>
+      </w:rPr>
+    </w:lvl>
+    <w:lvl w:ilvl="3" w:tplc="0C0A0001" w:tentative="1">
+      <w:start w:val="1"/>
+      <w:numFmt w:val="bullet"/>
+      <w:lvlText w:val=""/>
+      <w:lvlJc w:val="left"/>
+      <w:pPr>
+        <w:ind w:left="2880" w:hanging="360"/>
+      </w:pPr>
+      <w:rPr>
+        <w:rFonts w:ascii="Symbol" w:hAnsi="Symbol" w:hint="default"/>
+      </w:rPr>
+    </w:lvl>
+    <w:lvl w:ilvl="4" w:tplc="0C0A0003" w:tentative="1">
+      <w:start w:val="1"/>
+      <w:numFmt w:val="bullet"/>
+      <w:lvlText w:val="o"/>
+      <w:lvlJc w:val="left"/>
+      <w:pPr>
+        <w:ind w:left="3600" w:hanging="360"/>
+      </w:pPr>
+      <w:rPr>
+        <w:rFonts w:ascii="Courier New" w:hAnsi="Courier New" w:cs="Courier New" w:hint="default"/>
+      </w:rPr>
+    </w:lvl>
+    <w:lvl w:ilvl="5" w:tplc="0C0A0005" w:tentative="1">
+      <w:start w:val="1"/>
+      <w:numFmt w:val="bullet"/>
+      <w:lvlText w:val=""/>
+      <w:lvlJc w:val="left"/>
+      <w:pPr>
+        <w:ind w:left="4320" w:hanging="360"/>
+      </w:pPr>
+      <w:rPr>
+        <w:rFonts w:ascii="Wingdings" w:hAnsi="Wingdings" w:hint="default"/>
+      </w:rPr>
+    </w:lvl>
+    <w:lvl w:ilvl="6" w:tplc="0C0A0001" w:tentative="1">
+      <w:start w:val="1"/>
+      <w:numFmt w:val="bullet"/>
+      <w:lvlText w:val=""/>
+      <w:lvlJc w:val="left"/>
+      <w:pPr>
+        <w:ind w:left="5040" w:hanging="360"/>
+      </w:pPr>
+      <w:rPr>
+        <w:rFonts w:ascii="Symbol" w:hAnsi="Symbol" w:hint="default"/>
+      </w:rPr>
+    </w:lvl>
+    <w:lvl w:ilvl="7" w:tplc="0C0A0003" w:tentative="1">
+      <w:start w:val="1"/>
+      <w:numFmt w:val="bullet"/>
+      <w:lvlText w:val="o"/>
+      <w:lvlJc w:val="left"/>
+      <w:pPr>
+        <w:ind w:left="5760" w:hanging="360"/>
+      </w:pPr>
+      <w:rPr>
+        <w:rFonts w:ascii="Courier New" w:hAnsi="Courier New" w:cs="Courier New" w:hint="default"/>
+      </w:rPr>
+    </w:lvl>
+    <w:lvl w:ilvl="8" w:tplc="0C0A0005" w:tentative="1">
+      <w:start w:val="1"/>
+      <w:numFmt w:val="bullet"/>
+      <w:lvlText w:val=""/>
+      <w:lvlJc w:val="left"/>
+      <w:pPr>
+        <w:ind w:left="6480" w:hanging="360"/>
+      </w:pPr>
+      <w:rPr>
+        <w:rFonts w:ascii="Wingdings" w:hAnsi="Wingdings" w:hint="default"/>
+      </w:rPr>
+    </w:lvl>
+  </w:abstractNum>
+  <w:abstractNum w:abstractNumId="3" w15:restartNumberingAfterBreak="0">
     <w:nsid w:val="34E157E3"/>
     <w:multiLevelType w:val="hybridMultilevel"/>
     <w:tmpl w:val="D04819B4"/>
@@ -3238,10 +3541,123 @@
       </w:rPr>
     </w:lvl>
   </w:abstractNum>
-  <w:abstractNum w:abstractNumId="2" w15:restartNumberingAfterBreak="0">
+  <w:abstractNum w:abstractNumId="4" w15:restartNumberingAfterBreak="0">
+    <w:nsid w:val="35B10E81"/>
+    <w:multiLevelType w:val="hybridMultilevel"/>
+    <w:tmpl w:val="3B58E7C6"/>
+    <w:lvl w:ilvl="0" w:tplc="ECD8E02E">
+      <w:start w:val="1"/>
+      <w:numFmt w:val="bullet"/>
+      <w:lvlText w:val="-"/>
+      <w:lvlJc w:val="left"/>
+      <w:pPr>
+        <w:ind w:left="720" w:hanging="360"/>
+      </w:pPr>
+      <w:rPr>
+        <w:rFonts w:ascii="Calibri" w:hAnsi="Calibri" w:hint="default"/>
+      </w:rPr>
+    </w:lvl>
+    <w:lvl w:ilvl="1" w:tplc="0C0A0003" w:tentative="1">
+      <w:start w:val="1"/>
+      <w:numFmt w:val="bullet"/>
+      <w:lvlText w:val="o"/>
+      <w:lvlJc w:val="left"/>
+      <w:pPr>
+        <w:ind w:left="1440" w:hanging="360"/>
+      </w:pPr>
+      <w:rPr>
+        <w:rFonts w:ascii="Courier New" w:hAnsi="Courier New" w:cs="Courier New" w:hint="default"/>
+      </w:rPr>
+    </w:lvl>
+    <w:lvl w:ilvl="2" w:tplc="0C0A0005" w:tentative="1">
+      <w:start w:val="1"/>
+      <w:numFmt w:val="bullet"/>
+      <w:lvlText w:val=""/>
+      <w:lvlJc w:val="left"/>
+      <w:pPr>
+        <w:ind w:left="2160" w:hanging="360"/>
+      </w:pPr>
+      <w:rPr>
+        <w:rFonts w:ascii="Wingdings" w:hAnsi="Wingdings" w:hint="default"/>
+      </w:rPr>
+    </w:lvl>
+    <w:lvl w:ilvl="3" w:tplc="0C0A0001" w:tentative="1">
+      <w:start w:val="1"/>
+      <w:numFmt w:val="bullet"/>
+      <w:lvlText w:val=""/>
+      <w:lvlJc w:val="left"/>
+      <w:pPr>
+        <w:ind w:left="2880" w:hanging="360"/>
+      </w:pPr>
+      <w:rPr>
+        <w:rFonts w:ascii="Symbol" w:hAnsi="Symbol" w:hint="default"/>
+      </w:rPr>
+    </w:lvl>
+    <w:lvl w:ilvl="4" w:tplc="0C0A0003" w:tentative="1">
+      <w:start w:val="1"/>
+      <w:numFmt w:val="bullet"/>
+      <w:lvlText w:val="o"/>
+      <w:lvlJc w:val="left"/>
+      <w:pPr>
+        <w:ind w:left="3600" w:hanging="360"/>
+      </w:pPr>
+      <w:rPr>
+        <w:rFonts w:ascii="Courier New" w:hAnsi="Courier New" w:cs="Courier New" w:hint="default"/>
+      </w:rPr>
+    </w:lvl>
+    <w:lvl w:ilvl="5" w:tplc="0C0A0005" w:tentative="1">
+      <w:start w:val="1"/>
+      <w:numFmt w:val="bullet"/>
+      <w:lvlText w:val=""/>
+      <w:lvlJc w:val="left"/>
+      <w:pPr>
+        <w:ind w:left="4320" w:hanging="360"/>
+      </w:pPr>
+      <w:rPr>
+        <w:rFonts w:ascii="Wingdings" w:hAnsi="Wingdings" w:hint="default"/>
+      </w:rPr>
+    </w:lvl>
+    <w:lvl w:ilvl="6" w:tplc="0C0A0001" w:tentative="1">
+      <w:start w:val="1"/>
+      <w:numFmt w:val="bullet"/>
+      <w:lvlText w:val=""/>
+      <w:lvlJc w:val="left"/>
+      <w:pPr>
+        <w:ind w:left="5040" w:hanging="360"/>
+      </w:pPr>
+      <w:rPr>
+        <w:rFonts w:ascii="Symbol" w:hAnsi="Symbol" w:hint="default"/>
+      </w:rPr>
+    </w:lvl>
+    <w:lvl w:ilvl="7" w:tplc="0C0A0003" w:tentative="1">
+      <w:start w:val="1"/>
+      <w:numFmt w:val="bullet"/>
+      <w:lvlText w:val="o"/>
+      <w:lvlJc w:val="left"/>
+      <w:pPr>
+        <w:ind w:left="5760" w:hanging="360"/>
+      </w:pPr>
+      <w:rPr>
+        <w:rFonts w:ascii="Courier New" w:hAnsi="Courier New" w:cs="Courier New" w:hint="default"/>
+      </w:rPr>
+    </w:lvl>
+    <w:lvl w:ilvl="8" w:tplc="0C0A0005" w:tentative="1">
+      <w:start w:val="1"/>
+      <w:numFmt w:val="bullet"/>
+      <w:lvlText w:val=""/>
+      <w:lvlJc w:val="left"/>
+      <w:pPr>
+        <w:ind w:left="6480" w:hanging="360"/>
+      </w:pPr>
+      <w:rPr>
+        <w:rFonts w:ascii="Wingdings" w:hAnsi="Wingdings" w:hint="default"/>
+      </w:rPr>
+    </w:lvl>
+  </w:abstractNum>
+  <w:abstractNum w:abstractNumId="5" w15:restartNumberingAfterBreak="0">
     <w:nsid w:val="38943606"/>
     <w:multiLevelType w:val="hybridMultilevel"/>
-    <w:tmpl w:val="93AA5B54"/>
+    <w:tmpl w:val="FD6CCC98"/>
     <w:lvl w:ilvl="0" w:tplc="ECD8E02E">
       <w:start w:val="1"/>
       <w:numFmt w:val="bullet"/>
@@ -3351,7 +3767,7 @@
       </w:rPr>
     </w:lvl>
   </w:abstractNum>
-  <w:abstractNum w:abstractNumId="3" w15:restartNumberingAfterBreak="0">
+  <w:abstractNum w:abstractNumId="6" w15:restartNumberingAfterBreak="0">
     <w:nsid w:val="3FE909B6"/>
     <w:multiLevelType w:val="multilevel"/>
     <w:tmpl w:val="0340E55A"/>
@@ -3470,7 +3886,120 @@
       </w:rPr>
     </w:lvl>
   </w:abstractNum>
-  <w:abstractNum w:abstractNumId="4" w15:restartNumberingAfterBreak="0">
+  <w:abstractNum w:abstractNumId="7" w15:restartNumberingAfterBreak="0">
+    <w:nsid w:val="400958B9"/>
+    <w:multiLevelType w:val="hybridMultilevel"/>
+    <w:tmpl w:val="F7D08980"/>
+    <w:lvl w:ilvl="0" w:tplc="ECD8E02E">
+      <w:start w:val="1"/>
+      <w:numFmt w:val="bullet"/>
+      <w:lvlText w:val="-"/>
+      <w:lvlJc w:val="left"/>
+      <w:pPr>
+        <w:ind w:left="360" w:hanging="360"/>
+      </w:pPr>
+      <w:rPr>
+        <w:rFonts w:ascii="Calibri" w:hAnsi="Calibri" w:hint="default"/>
+      </w:rPr>
+    </w:lvl>
+    <w:lvl w:ilvl="1" w:tplc="ECD8E02E">
+      <w:start w:val="1"/>
+      <w:numFmt w:val="bullet"/>
+      <w:lvlText w:val="-"/>
+      <w:lvlJc w:val="left"/>
+      <w:pPr>
+        <w:ind w:left="1080" w:hanging="360"/>
+      </w:pPr>
+      <w:rPr>
+        <w:rFonts w:ascii="Calibri" w:hAnsi="Calibri" w:hint="default"/>
+      </w:rPr>
+    </w:lvl>
+    <w:lvl w:ilvl="2" w:tplc="0C0A0005" w:tentative="1">
+      <w:start w:val="1"/>
+      <w:numFmt w:val="bullet"/>
+      <w:lvlText w:val=""/>
+      <w:lvlJc w:val="left"/>
+      <w:pPr>
+        <w:ind w:left="1800" w:hanging="360"/>
+      </w:pPr>
+      <w:rPr>
+        <w:rFonts w:ascii="Wingdings" w:hAnsi="Wingdings" w:hint="default"/>
+      </w:rPr>
+    </w:lvl>
+    <w:lvl w:ilvl="3" w:tplc="0C0A0001" w:tentative="1">
+      <w:start w:val="1"/>
+      <w:numFmt w:val="bullet"/>
+      <w:lvlText w:val=""/>
+      <w:lvlJc w:val="left"/>
+      <w:pPr>
+        <w:ind w:left="2520" w:hanging="360"/>
+      </w:pPr>
+      <w:rPr>
+        <w:rFonts w:ascii="Symbol" w:hAnsi="Symbol" w:hint="default"/>
+      </w:rPr>
+    </w:lvl>
+    <w:lvl w:ilvl="4" w:tplc="0C0A0003" w:tentative="1">
+      <w:start w:val="1"/>
+      <w:numFmt w:val="bullet"/>
+      <w:lvlText w:val="o"/>
+      <w:lvlJc w:val="left"/>
+      <w:pPr>
+        <w:ind w:left="3240" w:hanging="360"/>
+      </w:pPr>
+      <w:rPr>
+        <w:rFonts w:ascii="Courier New" w:hAnsi="Courier New" w:cs="Courier New" w:hint="default"/>
+      </w:rPr>
+    </w:lvl>
+    <w:lvl w:ilvl="5" w:tplc="0C0A0005" w:tentative="1">
+      <w:start w:val="1"/>
+      <w:numFmt w:val="bullet"/>
+      <w:lvlText w:val=""/>
+      <w:lvlJc w:val="left"/>
+      <w:pPr>
+        <w:ind w:left="3960" w:hanging="360"/>
+      </w:pPr>
+      <w:rPr>
+        <w:rFonts w:ascii="Wingdings" w:hAnsi="Wingdings" w:hint="default"/>
+      </w:rPr>
+    </w:lvl>
+    <w:lvl w:ilvl="6" w:tplc="0C0A0001" w:tentative="1">
+      <w:start w:val="1"/>
+      <w:numFmt w:val="bullet"/>
+      <w:lvlText w:val=""/>
+      <w:lvlJc w:val="left"/>
+      <w:pPr>
+        <w:ind w:left="4680" w:hanging="360"/>
+      </w:pPr>
+      <w:rPr>
+        <w:rFonts w:ascii="Symbol" w:hAnsi="Symbol" w:hint="default"/>
+      </w:rPr>
+    </w:lvl>
+    <w:lvl w:ilvl="7" w:tplc="0C0A0003" w:tentative="1">
+      <w:start w:val="1"/>
+      <w:numFmt w:val="bullet"/>
+      <w:lvlText w:val="o"/>
+      <w:lvlJc w:val="left"/>
+      <w:pPr>
+        <w:ind w:left="5400" w:hanging="360"/>
+      </w:pPr>
+      <w:rPr>
+        <w:rFonts w:ascii="Courier New" w:hAnsi="Courier New" w:cs="Courier New" w:hint="default"/>
+      </w:rPr>
+    </w:lvl>
+    <w:lvl w:ilvl="8" w:tplc="0C0A0005" w:tentative="1">
+      <w:start w:val="1"/>
+      <w:numFmt w:val="bullet"/>
+      <w:lvlText w:val=""/>
+      <w:lvlJc w:val="left"/>
+      <w:pPr>
+        <w:ind w:left="6120" w:hanging="360"/>
+      </w:pPr>
+      <w:rPr>
+        <w:rFonts w:ascii="Wingdings" w:hAnsi="Wingdings" w:hint="default"/>
+      </w:rPr>
+    </w:lvl>
+  </w:abstractNum>
+  <w:abstractNum w:abstractNumId="8" w15:restartNumberingAfterBreak="0">
     <w:nsid w:val="409F5A66"/>
     <w:multiLevelType w:val="hybridMultilevel"/>
     <w:tmpl w:val="A950D310"/>
@@ -3583,7 +4112,7 @@
       </w:rPr>
     </w:lvl>
   </w:abstractNum>
-  <w:abstractNum w:abstractNumId="5" w15:restartNumberingAfterBreak="0">
+  <w:abstractNum w:abstractNumId="9" w15:restartNumberingAfterBreak="0">
     <w:nsid w:val="48FD5382"/>
     <w:multiLevelType w:val="hybridMultilevel"/>
     <w:tmpl w:val="D75EDC7A"/>
@@ -3696,7 +4225,233 @@
       </w:rPr>
     </w:lvl>
   </w:abstractNum>
-  <w:abstractNum w:abstractNumId="6" w15:restartNumberingAfterBreak="0">
+  <w:abstractNum w:abstractNumId="10" w15:restartNumberingAfterBreak="0">
+    <w:nsid w:val="4EEC701C"/>
+    <w:multiLevelType w:val="hybridMultilevel"/>
+    <w:tmpl w:val="40043298"/>
+    <w:lvl w:ilvl="0" w:tplc="ECD8E02E">
+      <w:start w:val="1"/>
+      <w:numFmt w:val="bullet"/>
+      <w:lvlText w:val="-"/>
+      <w:lvlJc w:val="left"/>
+      <w:pPr>
+        <w:ind w:left="1068" w:hanging="360"/>
+      </w:pPr>
+      <w:rPr>
+        <w:rFonts w:ascii="Calibri" w:hAnsi="Calibri" w:hint="default"/>
+      </w:rPr>
+    </w:lvl>
+    <w:lvl w:ilvl="1" w:tplc="0C0A0003" w:tentative="1">
+      <w:start w:val="1"/>
+      <w:numFmt w:val="bullet"/>
+      <w:lvlText w:val="o"/>
+      <w:lvlJc w:val="left"/>
+      <w:pPr>
+        <w:ind w:left="1788" w:hanging="360"/>
+      </w:pPr>
+      <w:rPr>
+        <w:rFonts w:ascii="Courier New" w:hAnsi="Courier New" w:cs="Courier New" w:hint="default"/>
+      </w:rPr>
+    </w:lvl>
+    <w:lvl w:ilvl="2" w:tplc="0C0A0005" w:tentative="1">
+      <w:start w:val="1"/>
+      <w:numFmt w:val="bullet"/>
+      <w:lvlText w:val=""/>
+      <w:lvlJc w:val="left"/>
+      <w:pPr>
+        <w:ind w:left="2508" w:hanging="360"/>
+      </w:pPr>
+      <w:rPr>
+        <w:rFonts w:ascii="Wingdings" w:hAnsi="Wingdings" w:hint="default"/>
+      </w:rPr>
+    </w:lvl>
+    <w:lvl w:ilvl="3" w:tplc="0C0A0001" w:tentative="1">
+      <w:start w:val="1"/>
+      <w:numFmt w:val="bullet"/>
+      <w:lvlText w:val=""/>
+      <w:lvlJc w:val="left"/>
+      <w:pPr>
+        <w:ind w:left="3228" w:hanging="360"/>
+      </w:pPr>
+      <w:rPr>
+        <w:rFonts w:ascii="Symbol" w:hAnsi="Symbol" w:hint="default"/>
+      </w:rPr>
+    </w:lvl>
+    <w:lvl w:ilvl="4" w:tplc="0C0A0003" w:tentative="1">
+      <w:start w:val="1"/>
+      <w:numFmt w:val="bullet"/>
+      <w:lvlText w:val="o"/>
+      <w:lvlJc w:val="left"/>
+      <w:pPr>
+        <w:ind w:left="3948" w:hanging="360"/>
+      </w:pPr>
+      <w:rPr>
+        <w:rFonts w:ascii="Courier New" w:hAnsi="Courier New" w:cs="Courier New" w:hint="default"/>
+      </w:rPr>
+    </w:lvl>
+    <w:lvl w:ilvl="5" w:tplc="0C0A0005" w:tentative="1">
+      <w:start w:val="1"/>
+      <w:numFmt w:val="bullet"/>
+      <w:lvlText w:val=""/>
+      <w:lvlJc w:val="left"/>
+      <w:pPr>
+        <w:ind w:left="4668" w:hanging="360"/>
+      </w:pPr>
+      <w:rPr>
+        <w:rFonts w:ascii="Wingdings" w:hAnsi="Wingdings" w:hint="default"/>
+      </w:rPr>
+    </w:lvl>
+    <w:lvl w:ilvl="6" w:tplc="0C0A0001" w:tentative="1">
+      <w:start w:val="1"/>
+      <w:numFmt w:val="bullet"/>
+      <w:lvlText w:val=""/>
+      <w:lvlJc w:val="left"/>
+      <w:pPr>
+        <w:ind w:left="5388" w:hanging="360"/>
+      </w:pPr>
+      <w:rPr>
+        <w:rFonts w:ascii="Symbol" w:hAnsi="Symbol" w:hint="default"/>
+      </w:rPr>
+    </w:lvl>
+    <w:lvl w:ilvl="7" w:tplc="0C0A0003" w:tentative="1">
+      <w:start w:val="1"/>
+      <w:numFmt w:val="bullet"/>
+      <w:lvlText w:val="o"/>
+      <w:lvlJc w:val="left"/>
+      <w:pPr>
+        <w:ind w:left="6108" w:hanging="360"/>
+      </w:pPr>
+      <w:rPr>
+        <w:rFonts w:ascii="Courier New" w:hAnsi="Courier New" w:cs="Courier New" w:hint="default"/>
+      </w:rPr>
+    </w:lvl>
+    <w:lvl w:ilvl="8" w:tplc="0C0A0005" w:tentative="1">
+      <w:start w:val="1"/>
+      <w:numFmt w:val="bullet"/>
+      <w:lvlText w:val=""/>
+      <w:lvlJc w:val="left"/>
+      <w:pPr>
+        <w:ind w:left="6828" w:hanging="360"/>
+      </w:pPr>
+      <w:rPr>
+        <w:rFonts w:ascii="Wingdings" w:hAnsi="Wingdings" w:hint="default"/>
+      </w:rPr>
+    </w:lvl>
+  </w:abstractNum>
+  <w:abstractNum w:abstractNumId="11" w15:restartNumberingAfterBreak="0">
+    <w:nsid w:val="57DD7761"/>
+    <w:multiLevelType w:val="hybridMultilevel"/>
+    <w:tmpl w:val="4E3A8826"/>
+    <w:lvl w:ilvl="0" w:tplc="ECD8E02E">
+      <w:start w:val="1"/>
+      <w:numFmt w:val="bullet"/>
+      <w:lvlText w:val="-"/>
+      <w:lvlJc w:val="left"/>
+      <w:pPr>
+        <w:ind w:left="1068" w:hanging="360"/>
+      </w:pPr>
+      <w:rPr>
+        <w:rFonts w:ascii="Calibri" w:hAnsi="Calibri" w:hint="default"/>
+      </w:rPr>
+    </w:lvl>
+    <w:lvl w:ilvl="1" w:tplc="0C0A0003" w:tentative="1">
+      <w:start w:val="1"/>
+      <w:numFmt w:val="bullet"/>
+      <w:lvlText w:val="o"/>
+      <w:lvlJc w:val="left"/>
+      <w:pPr>
+        <w:ind w:left="1788" w:hanging="360"/>
+      </w:pPr>
+      <w:rPr>
+        <w:rFonts w:ascii="Courier New" w:hAnsi="Courier New" w:cs="Courier New" w:hint="default"/>
+      </w:rPr>
+    </w:lvl>
+    <w:lvl w:ilvl="2" w:tplc="0C0A0005" w:tentative="1">
+      <w:start w:val="1"/>
+      <w:numFmt w:val="bullet"/>
+      <w:lvlText w:val=""/>
+      <w:lvlJc w:val="left"/>
+      <w:pPr>
+        <w:ind w:left="2508" w:hanging="360"/>
+      </w:pPr>
+      <w:rPr>
+        <w:rFonts w:ascii="Wingdings" w:hAnsi="Wingdings" w:hint="default"/>
+      </w:rPr>
+    </w:lvl>
+    <w:lvl w:ilvl="3" w:tplc="0C0A0001" w:tentative="1">
+      <w:start w:val="1"/>
+      <w:numFmt w:val="bullet"/>
+      <w:lvlText w:val=""/>
+      <w:lvlJc w:val="left"/>
+      <w:pPr>
+        <w:ind w:left="3228" w:hanging="360"/>
+      </w:pPr>
+      <w:rPr>
+        <w:rFonts w:ascii="Symbol" w:hAnsi="Symbol" w:hint="default"/>
+      </w:rPr>
+    </w:lvl>
+    <w:lvl w:ilvl="4" w:tplc="0C0A0003" w:tentative="1">
+      <w:start w:val="1"/>
+      <w:numFmt w:val="bullet"/>
+      <w:lvlText w:val="o"/>
+      <w:lvlJc w:val="left"/>
+      <w:pPr>
+        <w:ind w:left="3948" w:hanging="360"/>
+      </w:pPr>
+      <w:rPr>
+        <w:rFonts w:ascii="Courier New" w:hAnsi="Courier New" w:cs="Courier New" w:hint="default"/>
+      </w:rPr>
+    </w:lvl>
+    <w:lvl w:ilvl="5" w:tplc="0C0A0005" w:tentative="1">
+      <w:start w:val="1"/>
+      <w:numFmt w:val="bullet"/>
+      <w:lvlText w:val=""/>
+      <w:lvlJc w:val="left"/>
+      <w:pPr>
+        <w:ind w:left="4668" w:hanging="360"/>
+      </w:pPr>
+      <w:rPr>
+        <w:rFonts w:ascii="Wingdings" w:hAnsi="Wingdings" w:hint="default"/>
+      </w:rPr>
+    </w:lvl>
+    <w:lvl w:ilvl="6" w:tplc="0C0A0001" w:tentative="1">
+      <w:start w:val="1"/>
+      <w:numFmt w:val="bullet"/>
+      <w:lvlText w:val=""/>
+      <w:lvlJc w:val="left"/>
+      <w:pPr>
+        <w:ind w:left="5388" w:hanging="360"/>
+      </w:pPr>
+      <w:rPr>
+        <w:rFonts w:ascii="Symbol" w:hAnsi="Symbol" w:hint="default"/>
+      </w:rPr>
+    </w:lvl>
+    <w:lvl w:ilvl="7" w:tplc="0C0A0003" w:tentative="1">
+      <w:start w:val="1"/>
+      <w:numFmt w:val="bullet"/>
+      <w:lvlText w:val="o"/>
+      <w:lvlJc w:val="left"/>
+      <w:pPr>
+        <w:ind w:left="6108" w:hanging="360"/>
+      </w:pPr>
+      <w:rPr>
+        <w:rFonts w:ascii="Courier New" w:hAnsi="Courier New" w:cs="Courier New" w:hint="default"/>
+      </w:rPr>
+    </w:lvl>
+    <w:lvl w:ilvl="8" w:tplc="0C0A0005" w:tentative="1">
+      <w:start w:val="1"/>
+      <w:numFmt w:val="bullet"/>
+      <w:lvlText w:val=""/>
+      <w:lvlJc w:val="left"/>
+      <w:pPr>
+        <w:ind w:left="6828" w:hanging="360"/>
+      </w:pPr>
+      <w:rPr>
+        <w:rFonts w:ascii="Wingdings" w:hAnsi="Wingdings" w:hint="default"/>
+      </w:rPr>
+    </w:lvl>
+  </w:abstractNum>
+  <w:abstractNum w:abstractNumId="12" w15:restartNumberingAfterBreak="0">
     <w:nsid w:val="5C131078"/>
     <w:multiLevelType w:val="multilevel"/>
     <w:tmpl w:val="55981810"/>
@@ -3809,7 +4564,7 @@
       </w:pPr>
     </w:lvl>
   </w:abstractNum>
-  <w:abstractNum w:abstractNumId="7" w15:restartNumberingAfterBreak="0">
+  <w:abstractNum w:abstractNumId="13" w15:restartNumberingAfterBreak="0">
     <w:nsid w:val="679B6C9B"/>
     <w:multiLevelType w:val="multilevel"/>
     <w:tmpl w:val="19CC0E24"/>
@@ -3927,7 +4682,7 @@
       </w:rPr>
     </w:lvl>
   </w:abstractNum>
-  <w:abstractNum w:abstractNumId="8" w15:restartNumberingAfterBreak="0">
+  <w:abstractNum w:abstractNumId="14" w15:restartNumberingAfterBreak="0">
     <w:nsid w:val="73780178"/>
     <w:multiLevelType w:val="hybridMultilevel"/>
     <w:tmpl w:val="34782AB4"/>
@@ -4013,7 +4768,7 @@
       </w:pPr>
     </w:lvl>
   </w:abstractNum>
-  <w:abstractNum w:abstractNumId="9" w15:restartNumberingAfterBreak="0">
+  <w:abstractNum w:abstractNumId="15" w15:restartNumberingAfterBreak="0">
     <w:nsid w:val="780E7439"/>
     <w:multiLevelType w:val="hybridMultilevel"/>
     <w:tmpl w:val="D93C5614"/>
@@ -4126,7 +4881,120 @@
       </w:rPr>
     </w:lvl>
   </w:abstractNum>
-  <w:abstractNum w:abstractNumId="10" w15:restartNumberingAfterBreak="0">
+  <w:abstractNum w:abstractNumId="16" w15:restartNumberingAfterBreak="0">
+    <w:nsid w:val="794B102B"/>
+    <w:multiLevelType w:val="hybridMultilevel"/>
+    <w:tmpl w:val="0B4A9550"/>
+    <w:lvl w:ilvl="0" w:tplc="ECD8E02E">
+      <w:start w:val="1"/>
+      <w:numFmt w:val="bullet"/>
+      <w:lvlText w:val="-"/>
+      <w:lvlJc w:val="left"/>
+      <w:pPr>
+        <w:ind w:left="360" w:hanging="360"/>
+      </w:pPr>
+      <w:rPr>
+        <w:rFonts w:ascii="Calibri" w:hAnsi="Calibri" w:hint="default"/>
+      </w:rPr>
+    </w:lvl>
+    <w:lvl w:ilvl="1" w:tplc="ECD8E02E">
+      <w:start w:val="1"/>
+      <w:numFmt w:val="bullet"/>
+      <w:lvlText w:val="-"/>
+      <w:lvlJc w:val="left"/>
+      <w:pPr>
+        <w:ind w:left="1080" w:hanging="360"/>
+      </w:pPr>
+      <w:rPr>
+        <w:rFonts w:ascii="Calibri" w:hAnsi="Calibri" w:hint="default"/>
+      </w:rPr>
+    </w:lvl>
+    <w:lvl w:ilvl="2" w:tplc="0C0A0005" w:tentative="1">
+      <w:start w:val="1"/>
+      <w:numFmt w:val="bullet"/>
+      <w:lvlText w:val=""/>
+      <w:lvlJc w:val="left"/>
+      <w:pPr>
+        <w:ind w:left="1800" w:hanging="360"/>
+      </w:pPr>
+      <w:rPr>
+        <w:rFonts w:ascii="Wingdings" w:hAnsi="Wingdings" w:hint="default"/>
+      </w:rPr>
+    </w:lvl>
+    <w:lvl w:ilvl="3" w:tplc="0C0A0001" w:tentative="1">
+      <w:start w:val="1"/>
+      <w:numFmt w:val="bullet"/>
+      <w:lvlText w:val=""/>
+      <w:lvlJc w:val="left"/>
+      <w:pPr>
+        <w:ind w:left="2520" w:hanging="360"/>
+      </w:pPr>
+      <w:rPr>
+        <w:rFonts w:ascii="Symbol" w:hAnsi="Symbol" w:hint="default"/>
+      </w:rPr>
+    </w:lvl>
+    <w:lvl w:ilvl="4" w:tplc="0C0A0003" w:tentative="1">
+      <w:start w:val="1"/>
+      <w:numFmt w:val="bullet"/>
+      <w:lvlText w:val="o"/>
+      <w:lvlJc w:val="left"/>
+      <w:pPr>
+        <w:ind w:left="3240" w:hanging="360"/>
+      </w:pPr>
+      <w:rPr>
+        <w:rFonts w:ascii="Courier New" w:hAnsi="Courier New" w:cs="Courier New" w:hint="default"/>
+      </w:rPr>
+    </w:lvl>
+    <w:lvl w:ilvl="5" w:tplc="0C0A0005" w:tentative="1">
+      <w:start w:val="1"/>
+      <w:numFmt w:val="bullet"/>
+      <w:lvlText w:val=""/>
+      <w:lvlJc w:val="left"/>
+      <w:pPr>
+        <w:ind w:left="3960" w:hanging="360"/>
+      </w:pPr>
+      <w:rPr>
+        <w:rFonts w:ascii="Wingdings" w:hAnsi="Wingdings" w:hint="default"/>
+      </w:rPr>
+    </w:lvl>
+    <w:lvl w:ilvl="6" w:tplc="0C0A0001" w:tentative="1">
+      <w:start w:val="1"/>
+      <w:numFmt w:val="bullet"/>
+      <w:lvlText w:val=""/>
+      <w:lvlJc w:val="left"/>
+      <w:pPr>
+        <w:ind w:left="4680" w:hanging="360"/>
+      </w:pPr>
+      <w:rPr>
+        <w:rFonts w:ascii="Symbol" w:hAnsi="Symbol" w:hint="default"/>
+      </w:rPr>
+    </w:lvl>
+    <w:lvl w:ilvl="7" w:tplc="0C0A0003" w:tentative="1">
+      <w:start w:val="1"/>
+      <w:numFmt w:val="bullet"/>
+      <w:lvlText w:val="o"/>
+      <w:lvlJc w:val="left"/>
+      <w:pPr>
+        <w:ind w:left="5400" w:hanging="360"/>
+      </w:pPr>
+      <w:rPr>
+        <w:rFonts w:ascii="Courier New" w:hAnsi="Courier New" w:cs="Courier New" w:hint="default"/>
+      </w:rPr>
+    </w:lvl>
+    <w:lvl w:ilvl="8" w:tplc="0C0A0005" w:tentative="1">
+      <w:start w:val="1"/>
+      <w:numFmt w:val="bullet"/>
+      <w:lvlText w:val=""/>
+      <w:lvlJc w:val="left"/>
+      <w:pPr>
+        <w:ind w:left="6120" w:hanging="360"/>
+      </w:pPr>
+      <w:rPr>
+        <w:rFonts w:ascii="Wingdings" w:hAnsi="Wingdings" w:hint="default"/>
+      </w:rPr>
+    </w:lvl>
+  </w:abstractNum>
+  <w:abstractNum w:abstractNumId="17" w15:restartNumberingAfterBreak="0">
     <w:nsid w:val="7CBC79CB"/>
     <w:multiLevelType w:val="multilevel"/>
     <w:tmpl w:val="0C0A0025"/>
@@ -4221,7 +5089,7 @@
       </w:pPr>
     </w:lvl>
   </w:abstractNum>
-  <w:abstractNum w:abstractNumId="11" w15:restartNumberingAfterBreak="0">
+  <w:abstractNum w:abstractNumId="18" w15:restartNumberingAfterBreak="0">
     <w:nsid w:val="7DE518D6"/>
     <w:multiLevelType w:val="hybridMultilevel"/>
     <w:tmpl w:val="11F2C2D0"/>
@@ -4335,40 +5203,61 @@
     </w:lvl>
   </w:abstractNum>
   <w:num w:numId="1">
-    <w:abstractNumId w:val="7"/>
+    <w:abstractNumId w:val="13"/>
   </w:num>
   <w:num w:numId="2">
-    <w:abstractNumId w:val="3"/>
+    <w:abstractNumId w:val="6"/>
   </w:num>
   <w:num w:numId="3">
-    <w:abstractNumId w:val="6"/>
+    <w:abstractNumId w:val="12"/>
   </w:num>
   <w:num w:numId="4">
     <w:abstractNumId w:val="0"/>
   </w:num>
   <w:num w:numId="5">
+    <w:abstractNumId w:val="18"/>
+  </w:num>
+  <w:num w:numId="6">
+    <w:abstractNumId w:val="14"/>
+  </w:num>
+  <w:num w:numId="7">
+    <w:abstractNumId w:val="17"/>
+  </w:num>
+  <w:num w:numId="8">
+    <w:abstractNumId w:val="3"/>
+  </w:num>
+  <w:num w:numId="9">
+    <w:abstractNumId w:val="8"/>
+  </w:num>
+  <w:num w:numId="10">
+    <w:abstractNumId w:val="9"/>
+  </w:num>
+  <w:num w:numId="11">
+    <w:abstractNumId w:val="5"/>
+  </w:num>
+  <w:num w:numId="12">
+    <w:abstractNumId w:val="15"/>
+  </w:num>
+  <w:num w:numId="13">
+    <w:abstractNumId w:val="10"/>
+  </w:num>
+  <w:num w:numId="14">
+    <w:abstractNumId w:val="1"/>
+  </w:num>
+  <w:num w:numId="15">
+    <w:abstractNumId w:val="7"/>
+  </w:num>
+  <w:num w:numId="16">
+    <w:abstractNumId w:val="16"/>
+  </w:num>
+  <w:num w:numId="17">
     <w:abstractNumId w:val="11"/>
   </w:num>
-  <w:num w:numId="6">
-    <w:abstractNumId w:val="8"/>
-  </w:num>
-  <w:num w:numId="7">
-    <w:abstractNumId w:val="10"/>
-  </w:num>
-  <w:num w:numId="8">
-    <w:abstractNumId w:val="1"/>
-  </w:num>
-  <w:num w:numId="9">
+  <w:num w:numId="18">
     <w:abstractNumId w:val="4"/>
   </w:num>
-  <w:num w:numId="10">
-    <w:abstractNumId w:val="5"/>
-  </w:num>
-  <w:num w:numId="11">
+  <w:num w:numId="19">
     <w:abstractNumId w:val="2"/>
-  </w:num>
-  <w:num w:numId="12">
-    <w:abstractNumId w:val="9"/>
   </w:num>
 </w:numbering>
 </file>
@@ -5330,6 +6219,55 @@
       <w:szCs w:val="21"/>
     </w:rPr>
   </w:style>
+  <w:style w:type="paragraph" w:styleId="TDC1">
+    <w:name w:val="toc 1"/>
+    <w:basedOn w:val="Normal"/>
+    <w:next w:val="Normal"/>
+    <w:autoRedefine/>
+    <w:uiPriority w:val="39"/>
+    <w:unhideWhenUsed/>
+    <w:rsid w:val="00D1709D"/>
+    <w:pPr>
+      <w:spacing w:after="100"/>
+    </w:pPr>
+  </w:style>
+  <w:style w:type="paragraph" w:styleId="TDC2">
+    <w:name w:val="toc 2"/>
+    <w:basedOn w:val="Normal"/>
+    <w:next w:val="Normal"/>
+    <w:autoRedefine/>
+    <w:uiPriority w:val="39"/>
+    <w:unhideWhenUsed/>
+    <w:rsid w:val="00D1709D"/>
+    <w:pPr>
+      <w:spacing w:after="100"/>
+      <w:ind w:left="220"/>
+    </w:pPr>
+  </w:style>
+  <w:style w:type="paragraph" w:styleId="TDC3">
+    <w:name w:val="toc 3"/>
+    <w:basedOn w:val="Normal"/>
+    <w:next w:val="Normal"/>
+    <w:autoRedefine/>
+    <w:uiPriority w:val="39"/>
+    <w:unhideWhenUsed/>
+    <w:rsid w:val="00D1709D"/>
+    <w:pPr>
+      <w:spacing w:after="100"/>
+      <w:ind w:left="440"/>
+    </w:pPr>
+  </w:style>
+  <w:style w:type="character" w:styleId="Hipervnculo">
+    <w:name w:val="Hyperlink"/>
+    <w:basedOn w:val="Fuentedeprrafopredeter"/>
+    <w:uiPriority w:val="99"/>
+    <w:unhideWhenUsed/>
+    <w:rsid w:val="00D1709D"/>
+    <w:rPr>
+      <w:color w:val="0563C1" w:themeColor="hyperlink"/>
+      <w:u w:val="single"/>
+    </w:rPr>
+  </w:style>
 </w:styles>
 </file>
 
@@ -5626,4 +6564,16 @@
     </a:ext>
   </a:extLst>
 </a:theme>
+</file>
+
+<file path=customXml/item1.xml><?xml version="1.0" encoding="utf-8"?>
+<b:Sources xmlns:b="http://schemas.openxmlformats.org/officeDocument/2006/bibliography" xmlns="http://schemas.openxmlformats.org/officeDocument/2006/bibliography" SelectedStyle="\APASixthEditionOfficeOnline.xsl" StyleName="APA" Version="6"/>
+</file>
+
+<file path=customXml/itemProps1.xml><?xml version="1.0" encoding="utf-8"?>
+<ds:datastoreItem xmlns:ds="http://schemas.openxmlformats.org/officeDocument/2006/customXml" ds:itemID="{B14E6928-239B-40F7-A1AE-9D17371D5524}">
+  <ds:schemaRefs>
+    <ds:schemaRef ds:uri="http://schemas.openxmlformats.org/officeDocument/2006/bibliography"/>
+  </ds:schemaRefs>
+</ds:datastoreItem>
 </file>